--- a/Traitement_signal/Signal_numerique_analogique_spectre_traitement.docx
+++ b/Traitement_signal/Signal_numerique_analogique_spectre_traitement.docx
@@ -498,7 +498,6 @@
                 <w:b/>
               </w:rPr>
             </w:pPr>
-            <w:proofErr w:type="spellStart"/>
             <w:r>
               <w:rPr>
                 <w:rFonts w:ascii="Calibri" w:hAnsi="Calibri" w:cs="Calibri"/>
@@ -506,7 +505,6 @@
               </w:rPr>
               <w:t>Dunod</w:t>
             </w:r>
-            <w:proofErr w:type="spellEnd"/>
           </w:p>
         </w:tc>
         <w:tc>
@@ -665,14 +663,12 @@
                 <w:rFonts w:ascii="Calibri" w:hAnsi="Calibri" w:cs="Calibri"/>
               </w:rPr>
             </w:pPr>
-            <w:proofErr w:type="spellStart"/>
             <w:r>
               <w:rPr>
                 <w:rFonts w:ascii="Calibri" w:hAnsi="Calibri" w:cs="Calibri"/>
               </w:rPr>
               <w:t>Dunod</w:t>
             </w:r>
-            <w:proofErr w:type="spellEnd"/>
           </w:p>
         </w:tc>
         <w:tc>
@@ -891,7 +887,6 @@
               </w:rPr>
               <w:t xml:space="preserve">[4] </w:t>
             </w:r>
-            <w:proofErr w:type="spellStart"/>
             <w:r>
               <w:rPr>
                 <w:rFonts w:ascii="Utopia-Regular" w:hAnsi="Utopia-Regular" w:cs="Utopia-Regular"/>
@@ -901,9 +896,19 @@
                 <w:szCs w:val="22"/>
                 <w:lang w:val="en-US"/>
               </w:rPr>
-              <w:t>Jérémy</w:t>
-            </w:r>
-            <w:proofErr w:type="spellEnd"/>
+              <w:t>Jérémy N</w:t>
+            </w:r>
+            <w:r>
+              <w:rPr>
+                <w:rFonts w:ascii="Utopia-Regular" w:hAnsi="Utopia-Regular" w:cs="Utopia-Regular"/>
+                <w:b/>
+                <w:kern w:val="0"/>
+                <w:sz w:val="18"/>
+                <w:szCs w:val="18"/>
+                <w:lang w:val="en-US"/>
+              </w:rPr>
+              <w:t>EVEU</w:t>
+            </w:r>
             <w:r>
               <w:rPr>
                 <w:rFonts w:ascii="Utopia-Regular" w:hAnsi="Utopia-Regular" w:cs="Utopia-Regular"/>
@@ -913,31 +918,8 @@
                 <w:szCs w:val="22"/>
                 <w:lang w:val="en-US"/>
               </w:rPr>
-              <w:t xml:space="preserve"> N</w:t>
-            </w:r>
-            <w:r>
-              <w:rPr>
-                <w:rFonts w:ascii="Utopia-Regular" w:hAnsi="Utopia-Regular" w:cs="Utopia-Regular"/>
-                <w:b/>
-                <w:kern w:val="0"/>
-                <w:sz w:val="18"/>
-                <w:szCs w:val="18"/>
-                <w:lang w:val="en-US"/>
-              </w:rPr>
-              <w:t>EVEU</w:t>
-            </w:r>
-            <w:r>
-              <w:rPr>
-                <w:rFonts w:ascii="Utopia-Regular" w:hAnsi="Utopia-Regular" w:cs="Utopia-Regular"/>
-                <w:b/>
-                <w:kern w:val="0"/>
-                <w:sz w:val="22"/>
-                <w:szCs w:val="22"/>
-                <w:lang w:val="en-US"/>
-              </w:rPr>
               <w:t xml:space="preserve">. </w:t>
             </w:r>
-            <w:proofErr w:type="spellStart"/>
             <w:r>
               <w:rPr>
                 <w:rFonts w:ascii="Utopia-Italic" w:hAnsi="Utopia-Italic" w:cs="Utopia-Italic"/>
@@ -949,105 +931,7 @@
                 <w:szCs w:val="22"/>
                 <w:lang w:val="en-US"/>
               </w:rPr>
-              <w:t>Cours</w:t>
-            </w:r>
-            <w:proofErr w:type="spellEnd"/>
-            <w:r>
-              <w:rPr>
-                <w:rFonts w:ascii="Utopia-Italic" w:hAnsi="Utopia-Italic" w:cs="Utopia-Italic"/>
-                <w:b/>
-                <w:i/>
-                <w:iCs/>
-                <w:kern w:val="0"/>
-                <w:sz w:val="22"/>
-                <w:szCs w:val="22"/>
-                <w:lang w:val="en-US"/>
-              </w:rPr>
-              <w:t xml:space="preserve"> </w:t>
-            </w:r>
-            <w:proofErr w:type="spellStart"/>
-            <w:r>
-              <w:rPr>
-                <w:rFonts w:ascii="Utopia-Italic" w:hAnsi="Utopia-Italic" w:cs="Utopia-Italic"/>
-                <w:b/>
-                <w:i/>
-                <w:iCs/>
-                <w:kern w:val="0"/>
-                <w:sz w:val="22"/>
-                <w:szCs w:val="22"/>
-                <w:lang w:val="en-US"/>
-              </w:rPr>
-              <w:t>d’électronique</w:t>
-            </w:r>
-            <w:proofErr w:type="spellEnd"/>
-            <w:r>
-              <w:rPr>
-                <w:rFonts w:ascii="Utopia-Italic" w:hAnsi="Utopia-Italic" w:cs="Utopia-Italic"/>
-                <w:b/>
-                <w:i/>
-                <w:iCs/>
-                <w:kern w:val="0"/>
-                <w:sz w:val="22"/>
-                <w:szCs w:val="22"/>
-                <w:lang w:val="en-US"/>
-              </w:rPr>
-              <w:t xml:space="preserve"> de la </w:t>
-            </w:r>
-            <w:proofErr w:type="spellStart"/>
-            <w:r>
-              <w:rPr>
-                <w:rFonts w:ascii="Utopia-Italic" w:hAnsi="Utopia-Italic" w:cs="Utopia-Italic"/>
-                <w:b/>
-                <w:i/>
-                <w:iCs/>
-                <w:kern w:val="0"/>
-                <w:sz w:val="22"/>
-                <w:szCs w:val="22"/>
-                <w:lang w:val="en-US"/>
-              </w:rPr>
-              <w:t>préparation</w:t>
-            </w:r>
-            <w:proofErr w:type="spellEnd"/>
-            <w:r>
-              <w:rPr>
-                <w:rFonts w:ascii="Utopia-Italic" w:hAnsi="Utopia-Italic" w:cs="Utopia-Italic"/>
-                <w:b/>
-                <w:i/>
-                <w:iCs/>
-                <w:kern w:val="0"/>
-                <w:sz w:val="22"/>
-                <w:szCs w:val="22"/>
-                <w:lang w:val="en-US"/>
-              </w:rPr>
-              <w:t xml:space="preserve"> à </w:t>
-            </w:r>
-            <w:proofErr w:type="spellStart"/>
-            <w:r>
-              <w:rPr>
-                <w:rFonts w:ascii="Utopia-Italic" w:hAnsi="Utopia-Italic" w:cs="Utopia-Italic"/>
-                <w:b/>
-                <w:i/>
-                <w:iCs/>
-                <w:kern w:val="0"/>
-                <w:sz w:val="22"/>
-                <w:szCs w:val="22"/>
-                <w:lang w:val="en-US"/>
-              </w:rPr>
-              <w:t>l’Agrégation</w:t>
-            </w:r>
-            <w:proofErr w:type="spellEnd"/>
-            <w:r>
-              <w:rPr>
-                <w:rFonts w:ascii="Utopia-Italic" w:hAnsi="Utopia-Italic" w:cs="Utopia-Italic"/>
-                <w:b/>
-                <w:i/>
-                <w:iCs/>
-                <w:kern w:val="0"/>
-                <w:sz w:val="22"/>
-                <w:szCs w:val="22"/>
-                <w:lang w:val="en-US"/>
-              </w:rPr>
-              <w:t xml:space="preserve"> de Physique</w:t>
+              <w:t>Cours d’électronique de la préparation à l’Agrégation de Physique</w:t>
             </w:r>
             <w:r>
               <w:rPr>
@@ -1096,15 +980,7 @@
               <w:rPr>
                 <w:rFonts w:ascii="Calibri" w:hAnsi="Calibri" w:cs="Calibri"/>
               </w:rPr>
-              <w:t>Jeremy Neve</w:t>
-            </w:r>
-            <w:bookmarkStart w:id="0" w:name="_GoBack"/>
-            <w:bookmarkEnd w:id="0"/>
-            <w:r>
-              <w:rPr>
-                <w:rFonts w:ascii="Calibri" w:hAnsi="Calibri" w:cs="Calibri"/>
-              </w:rPr>
-              <w:t>u</w:t>
+              <w:t>Jeremy Neveu</w:t>
             </w:r>
           </w:p>
         </w:tc>
@@ -1289,7 +1165,6 @@
                 <w:b/>
               </w:rPr>
             </w:pPr>
-            <w:proofErr w:type="spellStart"/>
             <w:r>
               <w:rPr>
                 <w:rFonts w:ascii="Calibri" w:hAnsi="Calibri" w:cs="Calibri"/>
@@ -1297,7 +1172,6 @@
               </w:rPr>
               <w:t>Dunod</w:t>
             </w:r>
-            <w:proofErr w:type="spellEnd"/>
           </w:p>
         </w:tc>
         <w:tc>
@@ -1502,21 +1376,12 @@
                 <w:u w:val="single"/>
               </w:rPr>
             </w:pPr>
-            <w:proofErr w:type="spellStart"/>
-            <w:r>
-              <w:rPr>
-                <w:rFonts w:ascii="Calibri" w:hAnsi="Calibri" w:cs="Calibri"/>
-                <w:u w:val="single"/>
-              </w:rPr>
-              <w:t>Pré-requis</w:t>
-            </w:r>
-            <w:proofErr w:type="spellEnd"/>
-            <w:r>
-              <w:rPr>
-                <w:rFonts w:ascii="Calibri" w:hAnsi="Calibri" w:cs="Calibri"/>
-                <w:u w:val="single"/>
-              </w:rPr>
-              <w:t xml:space="preserve"> : </w:t>
+            <w:r>
+              <w:rPr>
+                <w:rFonts w:ascii="Calibri" w:hAnsi="Calibri" w:cs="Calibri"/>
+                <w:u w:val="single"/>
+              </w:rPr>
+              <w:t xml:space="preserve">Pré-requis : </w:t>
             </w:r>
             <w:r>
               <w:rPr>
@@ -1544,23 +1409,7 @@
                 <w:rFonts w:ascii="Calibri" w:hAnsi="Calibri" w:cs="Calibri"/>
                 <w:u w:val="single"/>
               </w:rPr>
-              <w:t xml:space="preserve">Diagramme de </w:t>
-            </w:r>
-            <w:proofErr w:type="spellStart"/>
-            <w:r>
-              <w:rPr>
-                <w:rFonts w:ascii="Calibri" w:hAnsi="Calibri" w:cs="Calibri"/>
-                <w:u w:val="single"/>
-              </w:rPr>
-              <w:t>bode</w:t>
-            </w:r>
-            <w:proofErr w:type="spellEnd"/>
-            <w:r>
-              <w:rPr>
-                <w:rFonts w:ascii="Calibri" w:hAnsi="Calibri" w:cs="Calibri"/>
-                <w:u w:val="single"/>
-              </w:rPr>
-              <w:t xml:space="preserve">, </w:t>
+              <w:t xml:space="preserve">Diagramme de bode, </w:t>
             </w:r>
             <w:r>
               <w:rPr>
@@ -1885,9 +1734,8 @@
                 <w:sz w:val="28"/>
                 <w:szCs w:val="28"/>
               </w:rPr>
-              <w:t xml:space="preserve"> Analyse </w:t>
-            </w:r>
-            <w:proofErr w:type="spellStart"/>
+              <w:t xml:space="preserve"> Analyse fr</w:t>
+            </w:r>
             <w:r>
               <w:rPr>
                 <w:rFonts w:ascii="Liberation Sans" w:eastAsia="AR PL SungtiL GB" w:hAnsi="Liberation Sans" w:cs="FreeSans" w:hint="eastAsia"/>
@@ -1896,9 +1744,8 @@
                 <w:sz w:val="28"/>
                 <w:szCs w:val="28"/>
               </w:rPr>
-              <w:t>fr</w:t>
-            </w:r>
-            <w:proofErr w:type="spellEnd"/>
+              <w:t>é</w:t>
+            </w:r>
             <w:r>
               <w:rPr>
                 <w:rFonts w:ascii="Liberation Sans" w:eastAsia="AR PL SungtiL GB" w:hAnsi="Liberation Sans" w:cs="FreeSans" w:hint="eastAsia"/>
@@ -1907,29 +1754,7 @@
                 <w:sz w:val="28"/>
                 <w:szCs w:val="28"/>
               </w:rPr>
-              <w:t>é</w:t>
-            </w:r>
-            <w:proofErr w:type="spellStart"/>
-            <w:r>
-              <w:rPr>
-                <w:rFonts w:ascii="Liberation Sans" w:eastAsia="AR PL SungtiL GB" w:hAnsi="Liberation Sans" w:cs="FreeSans" w:hint="eastAsia"/>
-                <w:b/>
-                <w:bCs/>
-                <w:sz w:val="28"/>
-                <w:szCs w:val="28"/>
-              </w:rPr>
-              <w:t>quentielle</w:t>
-            </w:r>
-            <w:proofErr w:type="spellEnd"/>
-            <w:r>
-              <w:rPr>
-                <w:rFonts w:ascii="Liberation Sans" w:eastAsia="AR PL SungtiL GB" w:hAnsi="Liberation Sans" w:cs="FreeSans" w:hint="eastAsia"/>
-                <w:b/>
-                <w:bCs/>
-                <w:sz w:val="28"/>
-                <w:szCs w:val="28"/>
-              </w:rPr>
-              <w:t xml:space="preserve"> et filtrage</w:t>
+              <w:t>quentielle et filtrage</w:t>
             </w:r>
           </w:p>
           <w:p>
@@ -1964,57 +1789,83 @@
                 <w:rFonts w:ascii="Calibri" w:hAnsi="Calibri" w:cs="Calibri"/>
                 <w:i/>
               </w:rPr>
-              <w:t xml:space="preserve">télécommunications (match foot), </w:t>
-            </w:r>
-            <w:proofErr w:type="spellStart"/>
+              <w:t>télécommunications (match foot), etc</w:t>
+            </w:r>
             <w:r>
               <w:rPr>
                 <w:rFonts w:ascii="Calibri" w:hAnsi="Calibri" w:cs="Calibri"/>
                 <w:i/>
               </w:rPr>
-              <w:t>etc</w:t>
-            </w:r>
-            <w:proofErr w:type="spellEnd"/>
+              <w:t xml:space="preserve">) on cherche à stocker </w:t>
+            </w:r>
             <w:r>
               <w:rPr>
                 <w:rFonts w:ascii="Calibri" w:hAnsi="Calibri" w:cs="Calibri"/>
                 <w:i/>
               </w:rPr>
-              <w:t xml:space="preserve">) on cherche à stocker </w:t>
+              <w:t xml:space="preserve">et </w:t>
             </w:r>
             <w:r>
               <w:rPr>
                 <w:rFonts w:ascii="Calibri" w:hAnsi="Calibri" w:cs="Calibri"/>
                 <w:i/>
               </w:rPr>
-              <w:t xml:space="preserve">et </w:t>
+              <w:t>coder de l’information</w:t>
             </w:r>
             <w:r>
               <w:rPr>
                 <w:rFonts w:ascii="Calibri" w:hAnsi="Calibri" w:cs="Calibri"/>
                 <w:i/>
               </w:rPr>
-              <w:t>coder de l’information</w:t>
+              <w:t xml:space="preserve"> pour extraire de l’information </w:t>
             </w:r>
             <w:r>
               <w:rPr>
                 <w:rFonts w:ascii="Calibri" w:hAnsi="Calibri" w:cs="Calibri"/>
                 <w:i/>
               </w:rPr>
-              <w:t xml:space="preserve"> pour extraire de l’information </w:t>
+              <w:t>ou les modifier</w:t>
             </w:r>
             <w:r>
               <w:rPr>
                 <w:rFonts w:ascii="Calibri" w:hAnsi="Calibri" w:cs="Calibri"/>
                 <w:i/>
               </w:rPr>
-              <w:t>ou les modifier</w:t>
+              <w:t>.</w:t>
             </w:r>
             <w:r>
               <w:rPr>
                 <w:rFonts w:ascii="Calibri" w:hAnsi="Calibri" w:cs="Calibri"/>
                 <w:i/>
               </w:rPr>
+              <w:t xml:space="preserve"> </w:t>
+            </w:r>
+            <w:r>
+              <w:rPr>
+                <w:rFonts w:ascii="Calibri" w:hAnsi="Calibri" w:cs="Calibri"/>
+                <w:i/>
+              </w:rPr>
+              <w:t>Or il faut souvent agir sur le signal pour</w:t>
+            </w:r>
+            <w:r>
+              <w:rPr>
+                <w:rFonts w:ascii="Calibri" w:hAnsi="Calibri" w:cs="Calibri"/>
+                <w:i/>
+              </w:rPr>
+              <w:t xml:space="preserve"> avoir le signal voulu ou extraire les informations </w:t>
+            </w:r>
+            <w:r>
+              <w:rPr>
+                <w:rFonts w:ascii="Calibri" w:hAnsi="Calibri" w:cs="Calibri"/>
+                <w:i/>
+              </w:rPr>
+              <w:t>intéressantes</w:t>
+            </w:r>
+            <w:r>
+              <w:rPr>
+                <w:rFonts w:ascii="Calibri" w:hAnsi="Calibri" w:cs="Calibri"/>
+                <w:i/>
+              </w:rPr>
               <w:t>.</w:t>
             </w:r>
             <w:r>
@@ -2022,56 +1873,408 @@
                 <w:rFonts w:ascii="Calibri" w:hAnsi="Calibri" w:cs="Calibri"/>
                 <w:i/>
               </w:rPr>
-              <w:t xml:space="preserve"> </w:t>
+              <w:t xml:space="preserve"> Agir directement  sur des signaux lumineux ou acoustiques est compliqué (sensibles aux conditions extérieurs) donc on va les transformer en signaux électriques qu’</w:t>
             </w:r>
             <w:r>
               <w:rPr>
                 <w:rFonts w:ascii="Calibri" w:hAnsi="Calibri" w:cs="Calibri"/>
                 <w:i/>
               </w:rPr>
-              <w:t>Or il faut souvent agir sur le signal pour</w:t>
+              <w:t>on</w:t>
             </w:r>
             <w:r>
               <w:rPr>
                 <w:rFonts w:ascii="Calibri" w:hAnsi="Calibri" w:cs="Calibri"/>
                 <w:i/>
               </w:rPr>
-              <w:t xml:space="preserve"> avoir le signal voulu ou extraire les informations </w:t>
-            </w:r>
-            <w:r>
-              <w:rPr>
-                <w:rFonts w:ascii="Calibri" w:hAnsi="Calibri" w:cs="Calibri"/>
-                <w:i/>
-              </w:rPr>
-              <w:t>intéressantes</w:t>
-            </w:r>
-            <w:r>
-              <w:rPr>
-                <w:rFonts w:ascii="Calibri" w:hAnsi="Calibri" w:cs="Calibri"/>
-                <w:i/>
+              <w:t xml:space="preserve"> sait mieux manipuler</w:t>
+            </w:r>
+            <w:r>
+              <w:rPr>
+                <w:rFonts w:ascii="Calibri" w:hAnsi="Calibri" w:cs="Calibri"/>
               </w:rPr>
               <w:t>.</w:t>
             </w:r>
-            <w:r>
-              <w:rPr>
-                <w:rFonts w:ascii="Calibri" w:hAnsi="Calibri" w:cs="Calibri"/>
-                <w:i/>
-              </w:rPr>
-              <w:t xml:space="preserve"> Agir directement  sur des signaux lumineux ou acoustiques est compliqué (sensibles aux conditions extérieurs) donc on va les transformer en signaux électriques qu’</w:t>
-            </w:r>
-            <w:r>
-              <w:rPr>
-                <w:rFonts w:ascii="Calibri" w:hAnsi="Calibri" w:cs="Calibri"/>
-                <w:i/>
-              </w:rPr>
-              <w:t>on</w:t>
-            </w:r>
-            <w:r>
-              <w:rPr>
-                <w:rFonts w:ascii="Calibri" w:hAnsi="Calibri" w:cs="Calibri"/>
-                <w:i/>
-              </w:rPr>
-              <w:t xml:space="preserve"> sait mieux manipuler</w:t>
+          </w:p>
+          <w:p>
+            <w:pPr>
+              <w:pStyle w:val="Standard"/>
+              <w:tabs>
+                <w:tab w:val="left" w:pos="560"/>
+                <w:tab w:val="left" w:pos="1120"/>
+              </w:tabs>
+              <w:jc w:val="both"/>
+              <w:rPr>
+                <w:rFonts w:ascii="Calibri" w:hAnsi="Calibri" w:cs="Calibri"/>
+                <w:u w:val="single"/>
+              </w:rPr>
+            </w:pPr>
+          </w:p>
+          <w:p>
+            <w:pPr>
+              <w:pStyle w:val="Standard"/>
+              <w:tabs>
+                <w:tab w:val="left" w:pos="560"/>
+                <w:tab w:val="left" w:pos="1120"/>
+              </w:tabs>
+              <w:jc w:val="both"/>
+              <w:rPr>
+                <w:rFonts w:ascii="Calibri" w:hAnsi="Calibri" w:cs="Calibri"/>
+              </w:rPr>
+            </w:pPr>
+            <w:r>
+              <w:rPr>
+                <w:rFonts w:ascii="Calibri" w:hAnsi="Calibri" w:cs="Calibri"/>
+              </w:rPr>
+              <w:t xml:space="preserve">- </w:t>
+            </w:r>
+            <w:r>
+              <w:rPr>
+                <w:rFonts w:ascii="Calibri" w:hAnsi="Calibri" w:cs="Calibri"/>
+              </w:rPr>
+              <w:t xml:space="preserve">Donner la définition d’un signal </w:t>
+            </w:r>
+            <w:r>
+              <w:rPr>
+                <w:rFonts w:ascii="Calibri" w:hAnsi="Calibri" w:cs="Calibri"/>
+                <w:color w:val="FF0000"/>
+              </w:rPr>
+              <w:t>[3]</w:t>
+            </w:r>
+            <w:r>
+              <w:rPr>
+                <w:rFonts w:ascii="Calibri" w:hAnsi="Calibri" w:cs="Calibri"/>
+                <w:color w:val="FF0000"/>
+              </w:rPr>
+              <w:t xml:space="preserve"> ou [1] p. 793</w:t>
+            </w:r>
+          </w:p>
+          <w:p>
+            <w:pPr>
+              <w:pStyle w:val="Standard"/>
+              <w:tabs>
+                <w:tab w:val="left" w:pos="560"/>
+                <w:tab w:val="left" w:pos="1120"/>
+              </w:tabs>
+              <w:jc w:val="both"/>
+              <w:rPr>
+                <w:rFonts w:ascii="Calibri" w:hAnsi="Calibri" w:cs="Calibri"/>
+              </w:rPr>
+            </w:pPr>
+          </w:p>
+          <w:p>
+            <w:pPr>
+              <w:pStyle w:val="Standard"/>
+              <w:tabs>
+                <w:tab w:val="left" w:pos="560"/>
+                <w:tab w:val="left" w:pos="1120"/>
+              </w:tabs>
+              <w:jc w:val="both"/>
+              <w:rPr>
+                <w:rFonts w:ascii="Calibri" w:hAnsi="Calibri" w:cs="Calibri"/>
+              </w:rPr>
+            </w:pPr>
+            <w:r>
+              <w:rPr>
+                <w:rFonts w:ascii="Calibri" w:hAnsi="Calibri" w:cs="Calibri"/>
+              </w:rPr>
+              <w:t>Signal : « variation temporelle d’une quantité physique portant une information, par opposition au bruit ».</w:t>
+            </w:r>
+          </w:p>
+          <w:p>
+            <w:pPr>
+              <w:pStyle w:val="Standard"/>
+              <w:tabs>
+                <w:tab w:val="left" w:pos="560"/>
+                <w:tab w:val="left" w:pos="1120"/>
+              </w:tabs>
+              <w:jc w:val="both"/>
+              <w:rPr>
+                <w:rFonts w:ascii="Calibri" w:hAnsi="Calibri" w:cs="Calibri"/>
+              </w:rPr>
+            </w:pPr>
+          </w:p>
+          <w:p>
+            <w:pPr>
+              <w:pStyle w:val="Standard"/>
+              <w:tabs>
+                <w:tab w:val="left" w:pos="560"/>
+                <w:tab w:val="left" w:pos="1120"/>
+              </w:tabs>
+              <w:jc w:val="both"/>
+              <w:rPr>
+                <w:rFonts w:ascii="Calibri" w:hAnsi="Calibri" w:cs="Calibri"/>
+              </w:rPr>
+            </w:pPr>
+            <w:r>
+              <w:rPr>
+                <w:rFonts w:ascii="Calibri" w:hAnsi="Calibri" w:cs="Calibri"/>
+              </w:rPr>
+              <w:t>Distinction entre signal et brui subtil et peut dependre du contexte, exemple :</w:t>
+            </w:r>
+          </w:p>
+          <w:p>
+            <w:pPr>
+              <w:pStyle w:val="Standard"/>
+              <w:tabs>
+                <w:tab w:val="left" w:pos="560"/>
+                <w:tab w:val="left" w:pos="1120"/>
+              </w:tabs>
+              <w:jc w:val="both"/>
+              <w:rPr>
+                <w:rFonts w:ascii="Calibri" w:hAnsi="Calibri" w:cs="Calibri"/>
+              </w:rPr>
+            </w:pPr>
+            <w:r>
+              <w:rPr>
+                <w:rFonts w:ascii="Calibri" w:hAnsi="Calibri" w:cs="Calibri"/>
+              </w:rPr>
+              <w:t>- astrophysicien signal = lumière étoile, bruit : lumière provenant de l’atmosphère</w:t>
+            </w:r>
+          </w:p>
+          <w:p>
+            <w:pPr>
+              <w:pStyle w:val="Standard"/>
+              <w:tabs>
+                <w:tab w:val="left" w:pos="560"/>
+                <w:tab w:val="left" w:pos="1120"/>
+              </w:tabs>
+              <w:jc w:val="both"/>
+              <w:rPr>
+                <w:rFonts w:ascii="Calibri" w:hAnsi="Calibri" w:cs="Calibri"/>
+              </w:rPr>
+            </w:pPr>
+            <w:r>
+              <w:rPr>
+                <w:rFonts w:ascii="Calibri" w:hAnsi="Calibri" w:cs="Calibri"/>
+              </w:rPr>
+              <w:t>- physicien s’interessant à l’atmosphère c’est l’inverse.</w:t>
+            </w:r>
+          </w:p>
+          <w:p>
+            <w:pPr>
+              <w:pStyle w:val="Standard"/>
+              <w:tabs>
+                <w:tab w:val="left" w:pos="560"/>
+                <w:tab w:val="left" w:pos="1120"/>
+              </w:tabs>
+              <w:jc w:val="both"/>
+              <w:rPr>
+                <w:rFonts w:ascii="Calibri" w:hAnsi="Calibri" w:cs="Calibri"/>
+              </w:rPr>
+            </w:pPr>
+          </w:p>
+          <w:p>
+            <w:pPr>
+              <w:pStyle w:val="Standard"/>
+              <w:tabs>
+                <w:tab w:val="left" w:pos="560"/>
+                <w:tab w:val="left" w:pos="1120"/>
+              </w:tabs>
+              <w:jc w:val="both"/>
+              <w:rPr>
+                <w:rFonts w:ascii="Calibri" w:hAnsi="Calibri" w:cs="Calibri"/>
+              </w:rPr>
+            </w:pPr>
+            <w:r>
+              <w:rPr>
+                <w:rFonts w:ascii="Calibri" w:hAnsi="Calibri" w:cs="Calibri"/>
+              </w:rPr>
+              <w:t>Discilpine qui traite cest questions c’est traitement du signal.</w:t>
+            </w:r>
+          </w:p>
+          <w:p>
+            <w:pPr>
+              <w:pStyle w:val="Standard"/>
+              <w:tabs>
+                <w:tab w:val="left" w:pos="560"/>
+                <w:tab w:val="left" w:pos="1120"/>
+              </w:tabs>
+              <w:jc w:val="both"/>
+              <w:rPr>
+                <w:rFonts w:ascii="Calibri" w:hAnsi="Calibri" w:cs="Calibri"/>
+              </w:rPr>
+            </w:pPr>
+          </w:p>
+          <w:p>
+            <w:pPr>
+              <w:pStyle w:val="Standard"/>
+              <w:tabs>
+                <w:tab w:val="left" w:pos="560"/>
+                <w:tab w:val="left" w:pos="1120"/>
+              </w:tabs>
+              <w:jc w:val="both"/>
+              <w:rPr>
+                <w:rFonts w:ascii="Calibri" w:hAnsi="Calibri" w:cs="Calibri"/>
+                <w:u w:val="single"/>
+              </w:rPr>
+            </w:pPr>
+            <w:r>
+              <w:rPr>
+                <w:rFonts w:ascii="Calibri" w:hAnsi="Calibri" w:cs="Calibri"/>
+                <w:u w:val="single"/>
+              </w:rPr>
+              <w:t>a) Rappels sur les séries de Fourier (suivre [1]</w:t>
+            </w:r>
+            <w:r>
+              <w:rPr>
+                <w:rFonts w:ascii="Calibri" w:hAnsi="Calibri" w:cs="Calibri"/>
+                <w:u w:val="single"/>
+              </w:rPr>
+              <w:t xml:space="preserve"> p. 111-114</w:t>
+            </w:r>
+            <w:r>
+              <w:rPr>
+                <w:rFonts w:ascii="Calibri" w:hAnsi="Calibri" w:cs="Calibri"/>
+                <w:u w:val="single"/>
+              </w:rPr>
+              <w:t>, ne pas parler de l’exemple juste donner résultats</w:t>
+            </w:r>
+            <w:r>
+              <w:rPr>
+                <w:rFonts w:ascii="Calibri" w:hAnsi="Calibri" w:cs="Calibri"/>
+                <w:u w:val="single"/>
+              </w:rPr>
+              <w:t>)</w:t>
+            </w:r>
+            <w:r>
+              <w:rPr>
+                <w:rFonts w:ascii="Calibri" w:hAnsi="Calibri" w:cs="Calibri"/>
+                <w:u w:val="single"/>
+              </w:rPr>
+              <w:t xml:space="preserve"> – 5 min max</w:t>
+            </w:r>
+          </w:p>
+          <w:p>
+            <w:pPr>
+              <w:pStyle w:val="Standard"/>
+              <w:tabs>
+                <w:tab w:val="left" w:pos="560"/>
+                <w:tab w:val="left" w:pos="1120"/>
+              </w:tabs>
+              <w:jc w:val="both"/>
+              <w:rPr>
+                <w:rFonts w:ascii="Calibri" w:hAnsi="Calibri" w:cs="Calibri"/>
+              </w:rPr>
+            </w:pPr>
+            <w:r>
+              <w:rPr>
+                <w:rFonts w:ascii="Calibri" w:hAnsi="Calibri" w:cs="Calibri"/>
+              </w:rPr>
+              <w:t xml:space="preserve">- On connait </w:t>
+            </w:r>
+            <w:r>
+              <w:rPr>
+                <w:rFonts w:ascii="Calibri" w:hAnsi="Calibri" w:cs="Calibri"/>
+              </w:rPr>
+              <w:t xml:space="preserve">les signaux </w:t>
+            </w:r>
+            <w:r>
+              <w:rPr>
+                <w:rFonts w:ascii="Calibri" w:hAnsi="Calibri" w:cs="Calibri"/>
+              </w:rPr>
+              <w:t>sinusoïdaux</w:t>
+            </w:r>
+            <w:r>
+              <w:rPr>
+                <w:rFonts w:ascii="Calibri" w:hAnsi="Calibri" w:cs="Calibri"/>
+              </w:rPr>
+              <w:t xml:space="preserve"> mais ils en existent d’autres – montrer signal craineaux/triangle dans l’oscillo.</w:t>
+            </w:r>
+          </w:p>
+          <w:p>
+            <w:pPr>
+              <w:pStyle w:val="Standard"/>
+              <w:tabs>
+                <w:tab w:val="left" w:pos="560"/>
+                <w:tab w:val="left" w:pos="1120"/>
+              </w:tabs>
+              <w:jc w:val="both"/>
+              <w:rPr>
+                <w:rFonts w:ascii="Calibri" w:hAnsi="Calibri" w:cs="Calibri"/>
+              </w:rPr>
+            </w:pPr>
+          </w:p>
+          <w:p>
+            <w:pPr>
+              <w:pStyle w:val="Standard"/>
+              <w:tabs>
+                <w:tab w:val="left" w:pos="560"/>
+                <w:tab w:val="left" w:pos="1120"/>
+              </w:tabs>
+              <w:jc w:val="both"/>
+              <w:rPr>
+                <w:rFonts w:ascii="Calibri" w:hAnsi="Calibri" w:cs="Calibri"/>
+              </w:rPr>
+            </w:pPr>
+            <w:r>
+              <w:rPr>
+                <w:rFonts w:ascii="Calibri" w:hAnsi="Calibri" w:cs="Calibri"/>
+              </w:rPr>
+              <w:t>- Pour un signal périodique on rappelle que l’on peut le décomposer en série de fourrier.</w:t>
+            </w:r>
+          </w:p>
+          <w:p>
+            <w:pPr>
+              <w:pStyle w:val="Standard"/>
+              <w:tabs>
+                <w:tab w:val="left" w:pos="560"/>
+                <w:tab w:val="left" w:pos="1120"/>
+              </w:tabs>
+              <w:jc w:val="both"/>
+              <w:rPr>
+                <w:rFonts w:ascii="Calibri" w:hAnsi="Calibri" w:cs="Calibri"/>
+              </w:rPr>
+            </w:pPr>
+            <w:r>
+              <w:rPr>
+                <w:rFonts w:ascii="Calibri" w:hAnsi="Calibri" w:cs="Calibri"/>
+              </w:rPr>
+              <w:t xml:space="preserve">- Écrire équation 4.1 de </w:t>
+            </w:r>
+            <w:r>
+              <w:rPr>
+                <w:rFonts w:ascii="Calibri" w:hAnsi="Calibri" w:cs="Calibri"/>
+                <w:color w:val="FF0000"/>
+              </w:rPr>
+              <w:t>[1] p. 111</w:t>
+            </w:r>
+          </w:p>
+          <w:p>
+            <w:pPr>
+              <w:pStyle w:val="Standard"/>
+              <w:tabs>
+                <w:tab w:val="left" w:pos="560"/>
+                <w:tab w:val="left" w:pos="1120"/>
+              </w:tabs>
+              <w:jc w:val="both"/>
+              <w:rPr>
+                <w:rFonts w:ascii="Calibri" w:hAnsi="Calibri" w:cs="Calibri"/>
+              </w:rPr>
+            </w:pPr>
+            <w:r>
+              <w:rPr>
+                <w:rFonts w:ascii="Calibri" w:hAnsi="Calibri" w:cs="Calibri"/>
+              </w:rPr>
+              <w:t xml:space="preserve">- </w:t>
+            </w:r>
+            <w:r>
+              <w:rPr>
+                <w:rFonts w:ascii="Calibri" w:hAnsi="Calibri" w:cs="Calibri"/>
+              </w:rPr>
+              <w:t>préciser dans le signal ce qui correspond à la composante continue, le fondamental et les harmoniques</w:t>
+            </w:r>
+            <w:r>
+              <w:rPr>
+                <w:rFonts w:ascii="Calibri" w:hAnsi="Calibri" w:cs="Calibri"/>
+              </w:rPr>
+              <w:t xml:space="preserve"> et ce qu’elles </w:t>
+            </w:r>
+            <w:r>
+              <w:rPr>
+                <w:rFonts w:ascii="Calibri" w:hAnsi="Calibri" w:cs="Calibri"/>
+              </w:rPr>
+              <w:t>représentent</w:t>
             </w:r>
             <w:r>
               <w:rPr>
@@ -2090,287 +2293,6 @@
               <w:jc w:val="both"/>
               <w:rPr>
                 <w:rFonts w:ascii="Calibri" w:hAnsi="Calibri" w:cs="Calibri"/>
-                <w:u w:val="single"/>
-              </w:rPr>
-            </w:pPr>
-          </w:p>
-          <w:p>
-            <w:pPr>
-              <w:pStyle w:val="Standard"/>
-              <w:tabs>
-                <w:tab w:val="left" w:pos="560"/>
-                <w:tab w:val="left" w:pos="1120"/>
-              </w:tabs>
-              <w:jc w:val="both"/>
-              <w:rPr>
-                <w:rFonts w:ascii="Calibri" w:hAnsi="Calibri" w:cs="Calibri"/>
-              </w:rPr>
-            </w:pPr>
-            <w:r>
-              <w:rPr>
-                <w:rFonts w:ascii="Calibri" w:hAnsi="Calibri" w:cs="Calibri"/>
-              </w:rPr>
-              <w:t xml:space="preserve">- </w:t>
-            </w:r>
-            <w:r>
-              <w:rPr>
-                <w:rFonts w:ascii="Calibri" w:hAnsi="Calibri" w:cs="Calibri"/>
-              </w:rPr>
-              <w:t xml:space="preserve">Donner la définition d’un signal </w:t>
-            </w:r>
-            <w:r>
-              <w:rPr>
-                <w:rFonts w:ascii="Calibri" w:hAnsi="Calibri" w:cs="Calibri"/>
-                <w:color w:val="FF0000"/>
-              </w:rPr>
-              <w:t>[3]</w:t>
-            </w:r>
-            <w:r>
-              <w:rPr>
-                <w:rFonts w:ascii="Calibri" w:hAnsi="Calibri" w:cs="Calibri"/>
-                <w:color w:val="FF0000"/>
-              </w:rPr>
-              <w:t xml:space="preserve"> ou [1] p. 793</w:t>
-            </w:r>
-          </w:p>
-          <w:p>
-            <w:pPr>
-              <w:pStyle w:val="Standard"/>
-              <w:tabs>
-                <w:tab w:val="left" w:pos="560"/>
-                <w:tab w:val="left" w:pos="1120"/>
-              </w:tabs>
-              <w:jc w:val="both"/>
-              <w:rPr>
-                <w:rFonts w:ascii="Calibri" w:hAnsi="Calibri" w:cs="Calibri"/>
-              </w:rPr>
-            </w:pPr>
-          </w:p>
-          <w:p>
-            <w:pPr>
-              <w:pStyle w:val="Standard"/>
-              <w:tabs>
-                <w:tab w:val="left" w:pos="560"/>
-                <w:tab w:val="left" w:pos="1120"/>
-              </w:tabs>
-              <w:jc w:val="both"/>
-              <w:rPr>
-                <w:rFonts w:ascii="Calibri" w:hAnsi="Calibri" w:cs="Calibri"/>
-                <w:u w:val="single"/>
-              </w:rPr>
-            </w:pPr>
-            <w:r>
-              <w:rPr>
-                <w:rFonts w:ascii="Calibri" w:hAnsi="Calibri" w:cs="Calibri"/>
-                <w:u w:val="single"/>
-              </w:rPr>
-              <w:t>a) Rappels sur les séries de Fourier (suivre [1]</w:t>
-            </w:r>
-            <w:r>
-              <w:rPr>
-                <w:rFonts w:ascii="Calibri" w:hAnsi="Calibri" w:cs="Calibri"/>
-                <w:u w:val="single"/>
-              </w:rPr>
-              <w:t xml:space="preserve"> p. 111-114</w:t>
-            </w:r>
-            <w:r>
-              <w:rPr>
-                <w:rFonts w:ascii="Calibri" w:hAnsi="Calibri" w:cs="Calibri"/>
-                <w:u w:val="single"/>
-              </w:rPr>
-              <w:t>, ne pas parler de l’exemple juste donner résultats</w:t>
-            </w:r>
-            <w:r>
-              <w:rPr>
-                <w:rFonts w:ascii="Calibri" w:hAnsi="Calibri" w:cs="Calibri"/>
-                <w:u w:val="single"/>
-              </w:rPr>
-              <w:t>)</w:t>
-            </w:r>
-            <w:r>
-              <w:rPr>
-                <w:rFonts w:ascii="Calibri" w:hAnsi="Calibri" w:cs="Calibri"/>
-                <w:u w:val="single"/>
-              </w:rPr>
-              <w:t xml:space="preserve"> – 5 min max</w:t>
-            </w:r>
-          </w:p>
-          <w:p>
-            <w:pPr>
-              <w:pStyle w:val="Standard"/>
-              <w:tabs>
-                <w:tab w:val="left" w:pos="560"/>
-                <w:tab w:val="left" w:pos="1120"/>
-              </w:tabs>
-              <w:jc w:val="both"/>
-              <w:rPr>
-                <w:rFonts w:ascii="Calibri" w:hAnsi="Calibri" w:cs="Calibri"/>
-              </w:rPr>
-            </w:pPr>
-            <w:r>
-              <w:rPr>
-                <w:rFonts w:ascii="Calibri" w:hAnsi="Calibri" w:cs="Calibri"/>
-              </w:rPr>
-              <w:t xml:space="preserve">- On connait </w:t>
-            </w:r>
-            <w:r>
-              <w:rPr>
-                <w:rFonts w:ascii="Calibri" w:hAnsi="Calibri" w:cs="Calibri"/>
-              </w:rPr>
-              <w:t xml:space="preserve">les signaux </w:t>
-            </w:r>
-            <w:r>
-              <w:rPr>
-                <w:rFonts w:ascii="Calibri" w:hAnsi="Calibri" w:cs="Calibri"/>
-              </w:rPr>
-              <w:t>sinusoïdaux</w:t>
-            </w:r>
-            <w:r>
-              <w:rPr>
-                <w:rFonts w:ascii="Calibri" w:hAnsi="Calibri" w:cs="Calibri"/>
-              </w:rPr>
-              <w:t xml:space="preserve"> mais ils en existent d’autres – montrer signal </w:t>
-            </w:r>
-            <w:proofErr w:type="spellStart"/>
-            <w:r>
-              <w:rPr>
-                <w:rFonts w:ascii="Calibri" w:hAnsi="Calibri" w:cs="Calibri"/>
-              </w:rPr>
-              <w:t>craineaux</w:t>
-            </w:r>
-            <w:proofErr w:type="spellEnd"/>
-            <w:r>
-              <w:rPr>
-                <w:rFonts w:ascii="Calibri" w:hAnsi="Calibri" w:cs="Calibri"/>
-              </w:rPr>
-              <w:t>/triangle dans l’</w:t>
-            </w:r>
-            <w:proofErr w:type="spellStart"/>
-            <w:r>
-              <w:rPr>
-                <w:rFonts w:ascii="Calibri" w:hAnsi="Calibri" w:cs="Calibri"/>
-              </w:rPr>
-              <w:t>oscillo</w:t>
-            </w:r>
-            <w:proofErr w:type="spellEnd"/>
-            <w:r>
-              <w:rPr>
-                <w:rFonts w:ascii="Calibri" w:hAnsi="Calibri" w:cs="Calibri"/>
-              </w:rPr>
-              <w:t>.</w:t>
-            </w:r>
-          </w:p>
-          <w:p>
-            <w:pPr>
-              <w:pStyle w:val="Standard"/>
-              <w:tabs>
-                <w:tab w:val="left" w:pos="560"/>
-                <w:tab w:val="left" w:pos="1120"/>
-              </w:tabs>
-              <w:jc w:val="both"/>
-              <w:rPr>
-                <w:rFonts w:ascii="Calibri" w:hAnsi="Calibri" w:cs="Calibri"/>
-              </w:rPr>
-            </w:pPr>
-          </w:p>
-          <w:p>
-            <w:pPr>
-              <w:pStyle w:val="Standard"/>
-              <w:tabs>
-                <w:tab w:val="left" w:pos="560"/>
-                <w:tab w:val="left" w:pos="1120"/>
-              </w:tabs>
-              <w:jc w:val="both"/>
-              <w:rPr>
-                <w:rFonts w:ascii="Calibri" w:hAnsi="Calibri" w:cs="Calibri"/>
-              </w:rPr>
-            </w:pPr>
-            <w:r>
-              <w:rPr>
-                <w:rFonts w:ascii="Calibri" w:hAnsi="Calibri" w:cs="Calibri"/>
-              </w:rPr>
-              <w:t>- Pour un signal périodique on rappelle que l’on peut le décomposer en série de fourrier.</w:t>
-            </w:r>
-          </w:p>
-          <w:p>
-            <w:pPr>
-              <w:pStyle w:val="Standard"/>
-              <w:tabs>
-                <w:tab w:val="left" w:pos="560"/>
-                <w:tab w:val="left" w:pos="1120"/>
-              </w:tabs>
-              <w:jc w:val="both"/>
-              <w:rPr>
-                <w:rFonts w:ascii="Calibri" w:hAnsi="Calibri" w:cs="Calibri"/>
-              </w:rPr>
-            </w:pPr>
-            <w:r>
-              <w:rPr>
-                <w:rFonts w:ascii="Calibri" w:hAnsi="Calibri" w:cs="Calibri"/>
-              </w:rPr>
-              <w:t xml:space="preserve">- Écrire équation 4.1 de </w:t>
-            </w:r>
-            <w:r>
-              <w:rPr>
-                <w:rFonts w:ascii="Calibri" w:hAnsi="Calibri" w:cs="Calibri"/>
-                <w:color w:val="FF0000"/>
-              </w:rPr>
-              <w:t>[1] p. 111</w:t>
-            </w:r>
-          </w:p>
-          <w:p>
-            <w:pPr>
-              <w:pStyle w:val="Standard"/>
-              <w:tabs>
-                <w:tab w:val="left" w:pos="560"/>
-                <w:tab w:val="left" w:pos="1120"/>
-              </w:tabs>
-              <w:jc w:val="both"/>
-              <w:rPr>
-                <w:rFonts w:ascii="Calibri" w:hAnsi="Calibri" w:cs="Calibri"/>
-              </w:rPr>
-            </w:pPr>
-            <w:r>
-              <w:rPr>
-                <w:rFonts w:ascii="Calibri" w:hAnsi="Calibri" w:cs="Calibri"/>
-              </w:rPr>
-              <w:t xml:space="preserve">- </w:t>
-            </w:r>
-            <w:r>
-              <w:rPr>
-                <w:rFonts w:ascii="Calibri" w:hAnsi="Calibri" w:cs="Calibri"/>
-              </w:rPr>
-              <w:t>préciser dans le signal ce qui correspond à la composante continue, le fondamental et les harmoniques</w:t>
-            </w:r>
-            <w:r>
-              <w:rPr>
-                <w:rFonts w:ascii="Calibri" w:hAnsi="Calibri" w:cs="Calibri"/>
-              </w:rPr>
-              <w:t xml:space="preserve"> et ce qu’elles </w:t>
-            </w:r>
-            <w:r>
-              <w:rPr>
-                <w:rFonts w:ascii="Calibri" w:hAnsi="Calibri" w:cs="Calibri"/>
-              </w:rPr>
-              <w:t>représentent</w:t>
-            </w:r>
-            <w:r>
-              <w:rPr>
-                <w:rFonts w:ascii="Calibri" w:hAnsi="Calibri" w:cs="Calibri"/>
-              </w:rPr>
-              <w:t>.</w:t>
-            </w:r>
-          </w:p>
-          <w:p>
-            <w:pPr>
-              <w:pStyle w:val="Standard"/>
-              <w:tabs>
-                <w:tab w:val="left" w:pos="560"/>
-                <w:tab w:val="left" w:pos="1120"/>
-              </w:tabs>
-              <w:jc w:val="both"/>
-              <w:rPr>
-                <w:rFonts w:ascii="Calibri" w:hAnsi="Calibri" w:cs="Calibri"/>
               </w:rPr>
             </w:pPr>
           </w:p>
@@ -2409,257 +2331,6 @@
                 <w:rFonts w:ascii="Calibri" w:hAnsi="Calibri" w:cs="Calibri"/>
               </w:rPr>
             </w:pPr>
-          </w:p>
-          <w:p>
-            <w:pPr>
-              <w:pStyle w:val="Standard"/>
-              <w:tabs>
-                <w:tab w:val="left" w:pos="560"/>
-                <w:tab w:val="left" w:pos="1120"/>
-              </w:tabs>
-              <w:jc w:val="both"/>
-              <w:rPr>
-                <w:rFonts w:ascii="Calibri" w:hAnsi="Calibri" w:cs="Calibri"/>
-              </w:rPr>
-            </w:pPr>
-            <w:r>
-              <w:rPr>
-                <w:rFonts w:ascii="Calibri" w:hAnsi="Calibri" w:cs="Calibri"/>
-              </w:rPr>
-              <w:t xml:space="preserve">- </w:t>
-            </w:r>
-            <w:r>
-              <w:rPr>
-                <w:rFonts w:ascii="Calibri" w:hAnsi="Calibri" w:cs="Calibri"/>
-              </w:rPr>
-              <w:t>Préciser</w:t>
-            </w:r>
-            <w:r>
-              <w:rPr>
-                <w:rFonts w:ascii="Calibri" w:hAnsi="Calibri" w:cs="Calibri"/>
-              </w:rPr>
-              <w:t xml:space="preserve"> que les plus hautes fréquences (harmoniques de rang élevée) permettent des restituer les variations brusques d’un signal</w:t>
-            </w:r>
-            <w:r>
-              <w:rPr>
-                <w:rFonts w:ascii="Calibri" w:hAnsi="Calibri" w:cs="Calibri"/>
-              </w:rPr>
-              <w:t xml:space="preserve"> et donc les discontinuités qu’il peut éventuellement avoir.</w:t>
-            </w:r>
-            <w:r>
-              <w:rPr>
-                <w:rFonts w:ascii="Calibri" w:hAnsi="Calibri" w:cs="Calibri"/>
-              </w:rPr>
-              <w:t xml:space="preserve"> (</w:t>
-            </w:r>
-            <w:proofErr w:type="spellStart"/>
-            <w:r>
-              <w:rPr>
-                <w:rFonts w:ascii="Calibri" w:hAnsi="Calibri" w:cs="Calibri"/>
-              </w:rPr>
-              <w:t>c.f</w:t>
-            </w:r>
-            <w:proofErr w:type="spellEnd"/>
-            <w:r>
-              <w:rPr>
-                <w:rFonts w:ascii="Calibri" w:hAnsi="Calibri" w:cs="Calibri"/>
-              </w:rPr>
-              <w:t xml:space="preserve">. </w:t>
-            </w:r>
-            <w:r>
-              <w:rPr>
-                <w:rFonts w:ascii="Calibri" w:hAnsi="Calibri" w:cs="Calibri"/>
-                <w:color w:val="FF0000"/>
-              </w:rPr>
-              <w:t>encadré [1] p. 114</w:t>
-            </w:r>
-            <w:r>
-              <w:rPr>
-                <w:rFonts w:ascii="Calibri" w:hAnsi="Calibri" w:cs="Calibri"/>
-              </w:rPr>
-              <w:t>)</w:t>
-            </w:r>
-            <w:r>
-              <w:rPr>
-                <w:rFonts w:ascii="Calibri" w:hAnsi="Calibri" w:cs="Calibri"/>
-              </w:rPr>
-              <w:t>.</w:t>
-            </w:r>
-          </w:p>
-          <w:p>
-            <w:pPr>
-              <w:pStyle w:val="Standard"/>
-              <w:tabs>
-                <w:tab w:val="left" w:pos="560"/>
-                <w:tab w:val="left" w:pos="1120"/>
-              </w:tabs>
-              <w:jc w:val="both"/>
-              <w:rPr>
-                <w:rFonts w:ascii="Calibri" w:hAnsi="Calibri" w:cs="Calibri"/>
-              </w:rPr>
-            </w:pPr>
-          </w:p>
-          <w:p>
-            <w:pPr>
-              <w:pStyle w:val="Standard"/>
-              <w:tabs>
-                <w:tab w:val="left" w:pos="560"/>
-                <w:tab w:val="left" w:pos="1120"/>
-              </w:tabs>
-              <w:jc w:val="both"/>
-              <w:rPr>
-                <w:rFonts w:ascii="Calibri" w:hAnsi="Calibri" w:cs="Calibri"/>
-              </w:rPr>
-            </w:pPr>
-            <w:r>
-              <w:rPr>
-                <w:rFonts w:ascii="Calibri" w:hAnsi="Calibri" w:cs="Calibri"/>
-              </w:rPr>
-              <w:t xml:space="preserve">Transition, on peut utiliser des filtres pour choisir une gamme de fréquences qu’on veut </w:t>
-            </w:r>
-            <w:proofErr w:type="spellStart"/>
-            <w:r>
-              <w:rPr>
-                <w:rFonts w:ascii="Calibri" w:hAnsi="Calibri" w:cs="Calibri"/>
-              </w:rPr>
-              <w:t>récuperer</w:t>
-            </w:r>
-            <w:proofErr w:type="spellEnd"/>
-            <w:r>
-              <w:rPr>
-                <w:rFonts w:ascii="Calibri" w:hAnsi="Calibri" w:cs="Calibri"/>
-              </w:rPr>
-              <w:t xml:space="preserve"> dans le signal.</w:t>
-            </w:r>
-          </w:p>
-          <w:p>
-            <w:pPr>
-              <w:pStyle w:val="Standard"/>
-              <w:tabs>
-                <w:tab w:val="left" w:pos="560"/>
-                <w:tab w:val="left" w:pos="1120"/>
-              </w:tabs>
-              <w:jc w:val="both"/>
-              <w:rPr>
-                <w:rFonts w:ascii="Calibri" w:hAnsi="Calibri" w:cs="Calibri"/>
-              </w:rPr>
-            </w:pPr>
-          </w:p>
-          <w:p>
-            <w:pPr>
-              <w:pStyle w:val="Standard"/>
-              <w:tabs>
-                <w:tab w:val="left" w:pos="560"/>
-                <w:tab w:val="left" w:pos="1120"/>
-              </w:tabs>
-              <w:jc w:val="both"/>
-              <w:rPr>
-                <w:rFonts w:ascii="Calibri" w:hAnsi="Calibri" w:cs="Calibri"/>
-                <w:u w:val="single"/>
-              </w:rPr>
-            </w:pPr>
-            <w:r>
-              <w:rPr>
-                <w:rFonts w:ascii="Calibri" w:hAnsi="Calibri" w:cs="Calibri"/>
-                <w:u w:val="single"/>
-              </w:rPr>
-              <w:t xml:space="preserve">b) Filtrage </w:t>
-            </w:r>
-            <w:r>
-              <w:rPr>
-                <w:rFonts w:ascii="Calibri" w:hAnsi="Calibri" w:cs="Calibri"/>
-                <w:u w:val="single"/>
-              </w:rPr>
-              <w:t>Linéaire</w:t>
-            </w:r>
-          </w:p>
-          <w:p>
-            <w:pPr>
-              <w:pStyle w:val="Standard"/>
-              <w:tabs>
-                <w:tab w:val="left" w:pos="560"/>
-                <w:tab w:val="left" w:pos="1120"/>
-              </w:tabs>
-              <w:jc w:val="both"/>
-              <w:rPr>
-                <w:rFonts w:ascii="Calibri" w:hAnsi="Calibri" w:cs="Calibri"/>
-              </w:rPr>
-            </w:pPr>
-          </w:p>
-          <w:p>
-            <w:pPr>
-              <w:pStyle w:val="Standard"/>
-              <w:tabs>
-                <w:tab w:val="left" w:pos="560"/>
-                <w:tab w:val="left" w:pos="1120"/>
-              </w:tabs>
-              <w:jc w:val="both"/>
-              <w:rPr>
-                <w:rFonts w:ascii="Calibri" w:hAnsi="Calibri" w:cs="Calibri"/>
-              </w:rPr>
-            </w:pPr>
-            <w:r>
-              <w:rPr>
-                <w:rFonts w:ascii="Calibri" w:hAnsi="Calibri" w:cs="Calibri"/>
-              </w:rPr>
-              <w:t xml:space="preserve">- </w:t>
-            </w:r>
-            <w:r>
-              <w:rPr>
-                <w:rFonts w:ascii="Calibri" w:hAnsi="Calibri" w:cs="Calibri"/>
-              </w:rPr>
-              <w:t>Rappeler la définition d’un filtre</w:t>
-            </w:r>
-            <w:r>
-              <w:rPr>
-                <w:rFonts w:ascii="Calibri" w:hAnsi="Calibri" w:cs="Calibri"/>
-              </w:rPr>
-              <w:t xml:space="preserve">, </w:t>
-            </w:r>
-            <w:r>
-              <w:rPr>
-                <w:rFonts w:ascii="Calibri" w:hAnsi="Calibri" w:cs="Calibri"/>
-                <w:color w:val="FF0000"/>
-              </w:rPr>
-              <w:t>lire [3] mais se baser sur [1] p. 116</w:t>
-            </w:r>
-            <w:r>
-              <w:rPr>
-                <w:rFonts w:ascii="Calibri" w:hAnsi="Calibri" w:cs="Calibri"/>
-              </w:rPr>
-              <w:t>.</w:t>
-            </w:r>
-          </w:p>
-          <w:p>
-            <w:pPr>
-              <w:pStyle w:val="Standard"/>
-              <w:tabs>
-                <w:tab w:val="left" w:pos="560"/>
-                <w:tab w:val="left" w:pos="1120"/>
-              </w:tabs>
-              <w:jc w:val="both"/>
-              <w:rPr>
-                <w:rFonts w:ascii="Calibri" w:hAnsi="Calibri" w:cs="Calibri"/>
-              </w:rPr>
-            </w:pPr>
-            <w:r>
-              <w:rPr>
-                <w:rFonts w:ascii="Calibri" w:hAnsi="Calibri" w:cs="Calibri"/>
-              </w:rPr>
-              <w:t xml:space="preserve">- </w:t>
-            </w:r>
-            <w:r>
-              <w:rPr>
-                <w:rFonts w:ascii="Calibri" w:hAnsi="Calibri" w:cs="Calibri"/>
-              </w:rPr>
-              <w:t>Préciser que l’équation différentielle est linéaire</w:t>
-            </w:r>
-            <w:r>
-              <w:rPr>
-                <w:rFonts w:ascii="Calibri" w:hAnsi="Calibri" w:cs="Calibri"/>
-              </w:rPr>
-              <w:t xml:space="preserve">. </w:t>
-            </w:r>
           </w:p>
           <w:p>
             <w:pPr>
@@ -2684,6 +2355,229 @@
               <w:rPr>
                 <w:rFonts w:ascii="Calibri" w:hAnsi="Calibri" w:cs="Calibri"/>
               </w:rPr>
+              <w:t>Préciser</w:t>
+            </w:r>
+            <w:r>
+              <w:rPr>
+                <w:rFonts w:ascii="Calibri" w:hAnsi="Calibri" w:cs="Calibri"/>
+              </w:rPr>
+              <w:t xml:space="preserve"> que les plus hautes fréquences (harmoniques de rang élevée) permettent des restituer les variations brusques d’un signal</w:t>
+            </w:r>
+            <w:r>
+              <w:rPr>
+                <w:rFonts w:ascii="Calibri" w:hAnsi="Calibri" w:cs="Calibri"/>
+              </w:rPr>
+              <w:t xml:space="preserve"> et donc les discontinuités qu’il peut éventuellement avoir.</w:t>
+            </w:r>
+            <w:r>
+              <w:rPr>
+                <w:rFonts w:ascii="Calibri" w:hAnsi="Calibri" w:cs="Calibri"/>
+              </w:rPr>
+              <w:t xml:space="preserve"> (c.f. </w:t>
+            </w:r>
+            <w:r>
+              <w:rPr>
+                <w:rFonts w:ascii="Calibri" w:hAnsi="Calibri" w:cs="Calibri"/>
+                <w:color w:val="FF0000"/>
+              </w:rPr>
+              <w:t>encadré [1] p. 114</w:t>
+            </w:r>
+            <w:r>
+              <w:rPr>
+                <w:rFonts w:ascii="Calibri" w:hAnsi="Calibri" w:cs="Calibri"/>
+              </w:rPr>
+              <w:t>)</w:t>
+            </w:r>
+            <w:r>
+              <w:rPr>
+                <w:rFonts w:ascii="Calibri" w:hAnsi="Calibri" w:cs="Calibri"/>
+              </w:rPr>
+              <w:t>.</w:t>
+            </w:r>
+          </w:p>
+          <w:p>
+            <w:pPr>
+              <w:pStyle w:val="Standard"/>
+              <w:tabs>
+                <w:tab w:val="left" w:pos="560"/>
+                <w:tab w:val="left" w:pos="1120"/>
+              </w:tabs>
+              <w:jc w:val="both"/>
+              <w:rPr>
+                <w:rFonts w:ascii="Calibri" w:hAnsi="Calibri" w:cs="Calibri"/>
+              </w:rPr>
+            </w:pPr>
+          </w:p>
+          <w:p>
+            <w:pPr>
+              <w:pStyle w:val="Standard"/>
+              <w:tabs>
+                <w:tab w:val="left" w:pos="560"/>
+                <w:tab w:val="left" w:pos="1120"/>
+              </w:tabs>
+              <w:jc w:val="both"/>
+              <w:rPr>
+                <w:rFonts w:ascii="Calibri" w:hAnsi="Calibri" w:cs="Calibri"/>
+              </w:rPr>
+            </w:pPr>
+            <w:r>
+              <w:rPr>
+                <w:rFonts w:ascii="Calibri" w:hAnsi="Calibri" w:cs="Calibri"/>
+              </w:rPr>
+              <w:t>Transition, on peut utiliser des filtres pour choisir une gamme de fréquences qu’on veut récuperer dans le signal.</w:t>
+            </w:r>
+          </w:p>
+          <w:p>
+            <w:pPr>
+              <w:pStyle w:val="Standard"/>
+              <w:tabs>
+                <w:tab w:val="left" w:pos="560"/>
+                <w:tab w:val="left" w:pos="1120"/>
+              </w:tabs>
+              <w:jc w:val="both"/>
+              <w:rPr>
+                <w:rFonts w:ascii="Calibri" w:hAnsi="Calibri" w:cs="Calibri"/>
+              </w:rPr>
+            </w:pPr>
+          </w:p>
+          <w:p>
+            <w:pPr>
+              <w:pStyle w:val="Standard"/>
+              <w:tabs>
+                <w:tab w:val="left" w:pos="560"/>
+                <w:tab w:val="left" w:pos="1120"/>
+              </w:tabs>
+              <w:jc w:val="both"/>
+              <w:rPr>
+                <w:rFonts w:ascii="Calibri" w:hAnsi="Calibri" w:cs="Calibri"/>
+                <w:u w:val="single"/>
+              </w:rPr>
+            </w:pPr>
+            <w:r>
+              <w:rPr>
+                <w:rFonts w:ascii="Calibri" w:hAnsi="Calibri" w:cs="Calibri"/>
+                <w:u w:val="single"/>
+              </w:rPr>
+              <w:t xml:space="preserve">b) Filtrage </w:t>
+            </w:r>
+            <w:r>
+              <w:rPr>
+                <w:rFonts w:ascii="Calibri" w:hAnsi="Calibri" w:cs="Calibri"/>
+                <w:u w:val="single"/>
+              </w:rPr>
+              <w:t>Linéaire</w:t>
+            </w:r>
+          </w:p>
+          <w:p>
+            <w:pPr>
+              <w:pStyle w:val="Standard"/>
+              <w:tabs>
+                <w:tab w:val="left" w:pos="560"/>
+                <w:tab w:val="left" w:pos="1120"/>
+              </w:tabs>
+              <w:jc w:val="both"/>
+              <w:rPr>
+                <w:rFonts w:ascii="Calibri" w:hAnsi="Calibri" w:cs="Calibri"/>
+              </w:rPr>
+            </w:pPr>
+          </w:p>
+          <w:p>
+            <w:pPr>
+              <w:pStyle w:val="Standard"/>
+              <w:tabs>
+                <w:tab w:val="left" w:pos="560"/>
+                <w:tab w:val="left" w:pos="1120"/>
+              </w:tabs>
+              <w:jc w:val="both"/>
+              <w:rPr>
+                <w:rFonts w:ascii="Calibri" w:hAnsi="Calibri" w:cs="Calibri"/>
+              </w:rPr>
+            </w:pPr>
+            <w:r>
+              <w:rPr>
+                <w:rFonts w:ascii="Calibri" w:hAnsi="Calibri" w:cs="Calibri"/>
+              </w:rPr>
+              <w:t xml:space="preserve">- </w:t>
+            </w:r>
+            <w:r>
+              <w:rPr>
+                <w:rFonts w:ascii="Calibri" w:hAnsi="Calibri" w:cs="Calibri"/>
+              </w:rPr>
+              <w:t>Rappeler la définition d’un filtre</w:t>
+            </w:r>
+            <w:r>
+              <w:rPr>
+                <w:rFonts w:ascii="Calibri" w:hAnsi="Calibri" w:cs="Calibri"/>
+              </w:rPr>
+              <w:t xml:space="preserve">, </w:t>
+            </w:r>
+            <w:r>
+              <w:rPr>
+                <w:rFonts w:ascii="Calibri" w:hAnsi="Calibri" w:cs="Calibri"/>
+                <w:color w:val="FF0000"/>
+              </w:rPr>
+              <w:t>lire [3] mais se baser sur [1] p. 116</w:t>
+            </w:r>
+            <w:r>
+              <w:rPr>
+                <w:rFonts w:ascii="Calibri" w:hAnsi="Calibri" w:cs="Calibri"/>
+              </w:rPr>
+              <w:t>.</w:t>
+            </w:r>
+          </w:p>
+          <w:p>
+            <w:pPr>
+              <w:pStyle w:val="Standard"/>
+              <w:tabs>
+                <w:tab w:val="left" w:pos="560"/>
+                <w:tab w:val="left" w:pos="1120"/>
+              </w:tabs>
+              <w:jc w:val="both"/>
+              <w:rPr>
+                <w:rFonts w:ascii="Calibri" w:hAnsi="Calibri" w:cs="Calibri"/>
+              </w:rPr>
+            </w:pPr>
+            <w:r>
+              <w:rPr>
+                <w:rFonts w:ascii="Calibri" w:hAnsi="Calibri" w:cs="Calibri"/>
+              </w:rPr>
+              <w:t xml:space="preserve">- </w:t>
+            </w:r>
+            <w:r>
+              <w:rPr>
+                <w:rFonts w:ascii="Calibri" w:hAnsi="Calibri" w:cs="Calibri"/>
+              </w:rPr>
+              <w:t>Préciser que l’équation différentielle est linéaire</w:t>
+            </w:r>
+            <w:r>
+              <w:rPr>
+                <w:rFonts w:ascii="Calibri" w:hAnsi="Calibri" w:cs="Calibri"/>
+              </w:rPr>
+              <w:t xml:space="preserve">. </w:t>
+            </w:r>
+          </w:p>
+          <w:p>
+            <w:pPr>
+              <w:pStyle w:val="Standard"/>
+              <w:tabs>
+                <w:tab w:val="left" w:pos="560"/>
+                <w:tab w:val="left" w:pos="1120"/>
+              </w:tabs>
+              <w:jc w:val="both"/>
+              <w:rPr>
+                <w:rFonts w:ascii="Calibri" w:hAnsi="Calibri" w:cs="Calibri"/>
+              </w:rPr>
+            </w:pPr>
+            <w:r>
+              <w:rPr>
+                <w:rFonts w:ascii="Calibri" w:hAnsi="Calibri" w:cs="Calibri"/>
+              </w:rPr>
+              <w:t xml:space="preserve">- </w:t>
+            </w:r>
+            <w:r>
+              <w:rPr>
+                <w:rFonts w:ascii="Calibri" w:hAnsi="Calibri" w:cs="Calibri"/>
+              </w:rPr>
               <w:t>Préciser qu’on se place dans un régime permanent, alors la pulsation d’entrée est la même que la pulsation de sortie</w:t>
             </w:r>
             <w:r>
@@ -2792,55 +2686,13 @@
               <w:rPr>
                 <w:rFonts w:ascii="Calibri" w:hAnsi="Calibri" w:cs="Calibri"/>
               </w:rPr>
-              <w:t xml:space="preserve">La </w:t>
-            </w:r>
-            <w:proofErr w:type="spellStart"/>
-            <w:r>
-              <w:rPr>
-                <w:rFonts w:ascii="Calibri" w:hAnsi="Calibri" w:cs="Calibri"/>
-              </w:rPr>
-              <w:t>repres</w:t>
-            </w:r>
-            <w:r>
-              <w:rPr>
-                <w:rFonts w:ascii="Calibri" w:hAnsi="Calibri" w:cs="Calibri"/>
-              </w:rPr>
-              <w:t>entation</w:t>
-            </w:r>
-            <w:proofErr w:type="spellEnd"/>
-            <w:r>
-              <w:rPr>
-                <w:rFonts w:ascii="Calibri" w:hAnsi="Calibri" w:cs="Calibri"/>
-              </w:rPr>
-              <w:t xml:space="preserve"> de </w:t>
-            </w:r>
-            <w:proofErr w:type="spellStart"/>
-            <w:r>
-              <w:rPr>
-                <w:rFonts w:ascii="Calibri" w:hAnsi="Calibri" w:cs="Calibri"/>
-              </w:rPr>
-              <w:t>bode</w:t>
-            </w:r>
-            <w:proofErr w:type="spellEnd"/>
-            <w:r>
-              <w:rPr>
-                <w:rFonts w:ascii="Calibri" w:hAnsi="Calibri" w:cs="Calibri"/>
-              </w:rPr>
-              <w:t xml:space="preserve"> prend donc un </w:t>
-            </w:r>
-            <w:proofErr w:type="spellStart"/>
-            <w:r>
-              <w:rPr>
-                <w:rFonts w:ascii="Calibri" w:hAnsi="Calibri" w:cs="Calibri"/>
-              </w:rPr>
-              <w:t>intêret</w:t>
-            </w:r>
-            <w:proofErr w:type="spellEnd"/>
-            <w:r>
-              <w:rPr>
-                <w:rFonts w:ascii="Calibri" w:hAnsi="Calibri" w:cs="Calibri"/>
-              </w:rPr>
-              <w:t xml:space="preserve"> particulier car il nous renseigne sur l’action du filtre sur </w:t>
+              <w:t>La repres</w:t>
+            </w:r>
+            <w:r>
+              <w:rPr>
+                <w:rFonts w:ascii="Calibri" w:hAnsi="Calibri" w:cs="Calibri"/>
+              </w:rPr>
+              <w:t xml:space="preserve">entation de bode prend donc un intêret particulier car il nous renseigne sur l’action du filtre sur </w:t>
             </w:r>
             <w:r>
               <w:rPr>
@@ -2908,21 +2760,7 @@
               <w:rPr>
                 <w:rFonts w:ascii="Calibri" w:hAnsi="Calibri" w:cs="Calibri"/>
               </w:rPr>
-              <w:t xml:space="preserve">donner l’équation </w:t>
-            </w:r>
-            <w:proofErr w:type="spellStart"/>
-            <w:r>
-              <w:rPr>
-                <w:rFonts w:ascii="Calibri" w:hAnsi="Calibri" w:cs="Calibri"/>
-              </w:rPr>
-              <w:t>differentielle</w:t>
-            </w:r>
-            <w:proofErr w:type="spellEnd"/>
-            <w:r>
-              <w:rPr>
-                <w:rFonts w:ascii="Calibri" w:hAnsi="Calibri" w:cs="Calibri"/>
-              </w:rPr>
-              <w:t xml:space="preserve"> (</w:t>
+              <w:t>donner l’équation differentielle (</w:t>
             </w:r>
             <w:r>
               <w:rPr>
@@ -2948,63 +2786,7 @@
               <w:rPr>
                 <w:rFonts w:ascii="Calibri" w:hAnsi="Calibri" w:cs="Calibri"/>
               </w:rPr>
-              <w:t xml:space="preserve"> (rappel, travailler sur </w:t>
-            </w:r>
-            <w:proofErr w:type="spellStart"/>
-            <w:r>
-              <w:rPr>
-                <w:rFonts w:ascii="Calibri" w:hAnsi="Calibri" w:cs="Calibri"/>
-              </w:rPr>
-              <w:t>Uc</w:t>
-            </w:r>
-            <w:proofErr w:type="spellEnd"/>
-            <w:r>
-              <w:rPr>
-                <w:rFonts w:ascii="Calibri" w:hAnsi="Calibri" w:cs="Calibri"/>
-              </w:rPr>
-              <w:t xml:space="preserve"> avec i = </w:t>
-            </w:r>
-            <w:proofErr w:type="spellStart"/>
-            <w:r>
-              <w:rPr>
-                <w:rFonts w:ascii="Calibri" w:hAnsi="Calibri" w:cs="Calibri"/>
-              </w:rPr>
-              <w:t>dq</w:t>
-            </w:r>
-            <w:proofErr w:type="spellEnd"/>
-            <w:r>
-              <w:rPr>
-                <w:rFonts w:ascii="Calibri" w:hAnsi="Calibri" w:cs="Calibri"/>
-              </w:rPr>
-              <w:t>/</w:t>
-            </w:r>
-            <w:proofErr w:type="spellStart"/>
-            <w:r>
-              <w:rPr>
-                <w:rFonts w:ascii="Calibri" w:hAnsi="Calibri" w:cs="Calibri"/>
-              </w:rPr>
-              <w:t>dt</w:t>
-            </w:r>
-            <w:proofErr w:type="spellEnd"/>
-            <w:r>
-              <w:rPr>
-                <w:rFonts w:ascii="Calibri" w:hAnsi="Calibri" w:cs="Calibri"/>
-              </w:rPr>
-              <w:t xml:space="preserve"> et q = C*</w:t>
-            </w:r>
-            <w:proofErr w:type="spellStart"/>
-            <w:r>
-              <w:rPr>
-                <w:rFonts w:ascii="Calibri" w:hAnsi="Calibri" w:cs="Calibri"/>
-              </w:rPr>
-              <w:t>Uc</w:t>
-            </w:r>
-            <w:proofErr w:type="spellEnd"/>
-            <w:r>
-              <w:rPr>
-                <w:rFonts w:ascii="Calibri" w:hAnsi="Calibri" w:cs="Calibri"/>
-              </w:rPr>
-              <w:t>)</w:t>
+              <w:t xml:space="preserve"> (rappel, travailler sur Uc avec i = dq/dt et q = C*Uc)</w:t>
             </w:r>
             <w:r>
               <w:rPr>
@@ -3160,35 +2942,13 @@
               <w:rPr>
                 <w:rFonts w:ascii="Calibri" w:hAnsi="Calibri" w:cs="Calibri"/>
               </w:rPr>
-              <w:t>Ce qui donne un filtre passe bas. On peut montrer à l’</w:t>
-            </w:r>
-            <w:proofErr w:type="spellStart"/>
-            <w:r>
-              <w:rPr>
-                <w:rFonts w:ascii="Calibri" w:hAnsi="Calibri" w:cs="Calibri"/>
-              </w:rPr>
-              <w:t>oscillo</w:t>
-            </w:r>
-            <w:proofErr w:type="spellEnd"/>
-            <w:r>
-              <w:rPr>
-                <w:rFonts w:ascii="Calibri" w:hAnsi="Calibri" w:cs="Calibri"/>
-              </w:rPr>
-              <w:t xml:space="preserve"> avec un montage RC l’effet d’un filtre passe bas, </w:t>
-            </w:r>
-            <w:proofErr w:type="spellStart"/>
-            <w:r>
-              <w:rPr>
-                <w:rFonts w:ascii="Calibri" w:hAnsi="Calibri" w:cs="Calibri"/>
-              </w:rPr>
-              <w:t>nottament</w:t>
-            </w:r>
-            <w:proofErr w:type="spellEnd"/>
-            <w:r>
-              <w:rPr>
-                <w:rFonts w:ascii="Calibri" w:hAnsi="Calibri" w:cs="Calibri"/>
-              </w:rPr>
-              <w:t xml:space="preserve"> la fréquence de coupure.</w:t>
+              <w:t>Ce qui donne un filtre passe bas. On peut montrer à l’oscillo</w:t>
+            </w:r>
+            <w:r>
+              <w:rPr>
+                <w:rFonts w:ascii="Calibri" w:hAnsi="Calibri" w:cs="Calibri"/>
+              </w:rPr>
+              <w:t xml:space="preserve"> avec un montage RC l’effet d’un filtre passe bas, nottament la fréquence de coupure.</w:t>
             </w:r>
             <w:r>
               <w:rPr>
@@ -3234,33 +2994,15 @@
                 <w:rFonts w:ascii="Calibri" w:hAnsi="Calibri" w:cs="Calibri"/>
                 <w:i/>
               </w:rPr>
-              <w:t xml:space="preserve">Tracer le diagramme de </w:t>
-            </w:r>
-            <w:proofErr w:type="spellStart"/>
+              <w:t>Tracer le diagramme de bode</w:t>
+            </w:r>
             <w:r>
               <w:rPr>
                 <w:rFonts w:ascii="Calibri" w:hAnsi="Calibri" w:cs="Calibri"/>
                 <w:i/>
               </w:rPr>
-              <w:t>bode</w:t>
-            </w:r>
-            <w:proofErr w:type="spellEnd"/>
-            <w:r>
-              <w:rPr>
-                <w:rFonts w:ascii="Calibri" w:hAnsi="Calibri" w:cs="Calibri"/>
-                <w:i/>
-              </w:rPr>
-              <w:t xml:space="preserve"> </w:t>
-            </w:r>
-            <w:proofErr w:type="spellStart"/>
-            <w:r>
-              <w:rPr>
-                <w:rFonts w:ascii="Calibri" w:hAnsi="Calibri" w:cs="Calibri"/>
-                <w:i/>
-              </w:rPr>
-              <w:t>asyptotique</w:t>
-            </w:r>
-            <w:proofErr w:type="spellEnd"/>
+              <w:t xml:space="preserve"> asyptotique</w:t>
+            </w:r>
             <w:r>
               <w:rPr>
                 <w:rFonts w:ascii="Calibri" w:hAnsi="Calibri" w:cs="Calibri"/>
@@ -3329,23 +3071,7 @@
                 <w:rFonts w:ascii="Calibri" w:hAnsi="Calibri" w:cs="Calibri"/>
                 <w:i/>
               </w:rPr>
-              <w:t xml:space="preserve">, donc pour w = 1/RC, si on prend R = 1kOhm et C = 0.1uF on obtient </w:t>
-            </w:r>
-            <w:proofErr w:type="spellStart"/>
-            <w:r>
-              <w:rPr>
-                <w:rFonts w:ascii="Calibri" w:hAnsi="Calibri" w:cs="Calibri"/>
-                <w:i/>
-              </w:rPr>
-              <w:t>fc</w:t>
-            </w:r>
-            <w:proofErr w:type="spellEnd"/>
-            <w:r>
-              <w:rPr>
-                <w:rFonts w:ascii="Calibri" w:hAnsi="Calibri" w:cs="Calibri"/>
-                <w:i/>
-              </w:rPr>
-              <w:t xml:space="preserve"> = 1,59KHz</w:t>
+              <w:t>, donc pour w = 1/RC, si on prend R = 1kOhm et C = 0.1uF on obtient fc = 1,59KHz</w:t>
             </w:r>
             <w:r>
               <w:rPr>
@@ -3406,7 +3132,7 @@
               <w:rPr>
                 <w:rFonts w:ascii="Calibri" w:hAnsi="Calibri" w:cs="Calibri"/>
                 <w:noProof/>
-                <w:lang w:val="en-US" w:eastAsia="ja-JP"/>
+                <w:lang w:eastAsia="ja-JP"/>
               </w:rPr>
               <w:drawing>
                 <wp:inline distT="0" distB="0" distL="0" distR="0">
@@ -3487,470 +3213,414 @@
               <w:rPr>
                 <w:rFonts w:ascii="Calibri" w:hAnsi="Calibri" w:cs="Calibri"/>
               </w:rPr>
-              <w:t>Montrer à l’</w:t>
-            </w:r>
-            <w:proofErr w:type="spellStart"/>
-            <w:r>
-              <w:rPr>
-                <w:rFonts w:ascii="Calibri" w:hAnsi="Calibri" w:cs="Calibri"/>
-              </w:rPr>
-              <w:t>oscillo</w:t>
-            </w:r>
-            <w:proofErr w:type="spellEnd"/>
-            <w:r>
-              <w:rPr>
-                <w:rFonts w:ascii="Calibri" w:hAnsi="Calibri" w:cs="Calibri"/>
-              </w:rPr>
-              <w:t xml:space="preserve"> que les fréquences faibles sont correctement transmises et les fréquences fortes sont </w:t>
-            </w:r>
-            <w:proofErr w:type="spellStart"/>
-            <w:r>
-              <w:rPr>
-                <w:rFonts w:ascii="Calibri" w:hAnsi="Calibri" w:cs="Calibri"/>
-              </w:rPr>
-              <w:t>attenuées</w:t>
-            </w:r>
-            <w:proofErr w:type="spellEnd"/>
+              <w:t>Montrer à l’oscillo que les fréquences faibles sont correctement transmises et les fréquences fortes sont attenuées.</w:t>
+            </w:r>
+          </w:p>
+          <w:p>
+            <w:pPr>
+              <w:pStyle w:val="Standard"/>
+              <w:tabs>
+                <w:tab w:val="left" w:pos="560"/>
+                <w:tab w:val="left" w:pos="1120"/>
+              </w:tabs>
+              <w:jc w:val="both"/>
+              <w:rPr>
+                <w:rFonts w:ascii="Calibri" w:hAnsi="Calibri" w:cs="Calibri"/>
+              </w:rPr>
+            </w:pPr>
+          </w:p>
+          <w:p>
+            <w:pPr>
+              <w:pStyle w:val="Standard"/>
+              <w:tabs>
+                <w:tab w:val="left" w:pos="560"/>
+                <w:tab w:val="left" w:pos="1120"/>
+              </w:tabs>
+              <w:jc w:val="both"/>
+              <w:rPr>
+                <w:rFonts w:ascii="Calibri" w:hAnsi="Calibri" w:cs="Calibri"/>
+              </w:rPr>
+            </w:pPr>
+            <w:r>
+              <w:rPr>
+                <w:rFonts w:ascii="Calibri" w:hAnsi="Calibri" w:cs="Calibri"/>
+              </w:rPr>
+              <w:lastRenderedPageBreak/>
+              <w:t>Cette partie ne do</w:t>
+            </w:r>
+            <w:r>
+              <w:rPr>
+                <w:rFonts w:ascii="Calibri" w:hAnsi="Calibri" w:cs="Calibri"/>
+              </w:rPr>
+              <w:t>it pas durer plus de 10 minute</w:t>
+            </w:r>
+            <w:r>
+              <w:rPr>
+                <w:rFonts w:ascii="Calibri" w:hAnsi="Calibri" w:cs="Calibri"/>
+              </w:rPr>
+              <w:t>s</w:t>
+            </w:r>
+            <w:r>
+              <w:rPr>
+                <w:rFonts w:ascii="Calibri" w:hAnsi="Calibri" w:cs="Calibri"/>
+              </w:rPr>
+              <w:t xml:space="preserve"> au total</w:t>
+            </w:r>
+            <w:r>
+              <w:rPr>
+                <w:rFonts w:ascii="Calibri" w:hAnsi="Calibri" w:cs="Calibri"/>
+              </w:rPr>
+              <w:t>, si trop long virer l’experience</w:t>
+            </w:r>
             <w:r>
               <w:rPr>
                 <w:rFonts w:ascii="Calibri" w:hAnsi="Calibri" w:cs="Calibri"/>
               </w:rPr>
               <w:t>.</w:t>
             </w:r>
-          </w:p>
-          <w:p>
-            <w:pPr>
-              <w:pStyle w:val="Standard"/>
-              <w:tabs>
-                <w:tab w:val="left" w:pos="560"/>
-                <w:tab w:val="left" w:pos="1120"/>
-              </w:tabs>
-              <w:jc w:val="both"/>
-              <w:rPr>
-                <w:rFonts w:ascii="Calibri" w:hAnsi="Calibri" w:cs="Calibri"/>
-              </w:rPr>
-            </w:pPr>
-          </w:p>
-          <w:p>
-            <w:pPr>
-              <w:pStyle w:val="Standard"/>
-              <w:tabs>
-                <w:tab w:val="left" w:pos="560"/>
-                <w:tab w:val="left" w:pos="1120"/>
-              </w:tabs>
-              <w:jc w:val="both"/>
-              <w:rPr>
-                <w:rFonts w:ascii="Calibri" w:hAnsi="Calibri" w:cs="Calibri"/>
-              </w:rPr>
-            </w:pPr>
-            <w:r>
-              <w:rPr>
-                <w:rFonts w:ascii="Calibri" w:hAnsi="Calibri" w:cs="Calibri"/>
-              </w:rPr>
-              <w:t>Cette partie ne do</w:t>
-            </w:r>
-            <w:r>
-              <w:rPr>
-                <w:rFonts w:ascii="Calibri" w:hAnsi="Calibri" w:cs="Calibri"/>
-              </w:rPr>
-              <w:t>it pas durer plus de 10 minute</w:t>
-            </w:r>
-            <w:r>
-              <w:rPr>
-                <w:rFonts w:ascii="Calibri" w:hAnsi="Calibri" w:cs="Calibri"/>
-              </w:rPr>
-              <w:t>s</w:t>
-            </w:r>
-            <w:r>
-              <w:rPr>
-                <w:rFonts w:ascii="Calibri" w:hAnsi="Calibri" w:cs="Calibri"/>
-              </w:rPr>
-              <w:t xml:space="preserve"> au total</w:t>
-            </w:r>
-            <w:r>
-              <w:rPr>
-                <w:rFonts w:ascii="Calibri" w:hAnsi="Calibri" w:cs="Calibri"/>
-              </w:rPr>
-              <w:t>, si trop long virer l’</w:t>
-            </w:r>
-            <w:proofErr w:type="spellStart"/>
-            <w:r>
-              <w:rPr>
-                <w:rFonts w:ascii="Calibri" w:hAnsi="Calibri" w:cs="Calibri"/>
-              </w:rPr>
-              <w:t>experience</w:t>
-            </w:r>
-            <w:proofErr w:type="spellEnd"/>
+            <w:r>
+              <w:rPr>
+                <w:rFonts w:ascii="Calibri" w:hAnsi="Calibri" w:cs="Calibri"/>
+              </w:rPr>
+              <w:t xml:space="preserve"> Transition, </w:t>
+            </w:r>
+            <w:r>
+              <w:rPr>
+                <w:rFonts w:ascii="Calibri" w:hAnsi="Calibri" w:cs="Calibri"/>
+              </w:rPr>
+              <w:t>souvent</w:t>
+            </w:r>
+            <w:r>
+              <w:rPr>
+                <w:rFonts w:ascii="Calibri" w:hAnsi="Calibri" w:cs="Calibri"/>
+              </w:rPr>
+              <w:t xml:space="preserve"> en télécommunications on ne modifie pas le signal sur le point </w:t>
+            </w:r>
+            <w:r>
+              <w:rPr>
+                <w:rFonts w:ascii="Calibri" w:hAnsi="Calibri" w:cs="Calibri"/>
+              </w:rPr>
+              <w:t>d’arriver</w:t>
+            </w:r>
+            <w:r>
+              <w:rPr>
+                <w:rFonts w:ascii="Calibri" w:hAnsi="Calibri" w:cs="Calibri"/>
+              </w:rPr>
+              <w:t xml:space="preserve">, on doit donc pouvoir aussi le </w:t>
+            </w:r>
+            <w:r>
+              <w:rPr>
+                <w:rFonts w:ascii="Calibri" w:hAnsi="Calibri" w:cs="Calibri"/>
+              </w:rPr>
+              <w:t>t</w:t>
+            </w:r>
+            <w:r>
+              <w:rPr>
+                <w:rFonts w:ascii="Calibri" w:hAnsi="Calibri" w:cs="Calibri"/>
+              </w:rPr>
+              <w:t>ransmettre sur des grandes distances.</w:t>
+            </w:r>
+          </w:p>
+          <w:p>
+            <w:pPr>
+              <w:pStyle w:val="Standard"/>
+              <w:tabs>
+                <w:tab w:val="left" w:pos="560"/>
+                <w:tab w:val="left" w:pos="1120"/>
+              </w:tabs>
+              <w:jc w:val="both"/>
+              <w:rPr>
+                <w:rFonts w:ascii="Calibri" w:hAnsi="Calibri" w:cs="Calibri"/>
+              </w:rPr>
+            </w:pPr>
+          </w:p>
+          <w:p>
+            <w:pPr>
+              <w:pStyle w:val="Standard"/>
+              <w:tabs>
+                <w:tab w:val="left" w:pos="560"/>
+                <w:tab w:val="left" w:pos="1120"/>
+              </w:tabs>
+              <w:jc w:val="both"/>
+              <w:rPr>
+                <w:rFonts w:ascii="Calibri" w:hAnsi="Calibri" w:cs="Calibri"/>
+                <w:b/>
+                <w:u w:val="single"/>
+              </w:rPr>
+            </w:pPr>
+            <w:r>
+              <w:rPr>
+                <w:rFonts w:ascii="Calibri" w:hAnsi="Calibri" w:cs="Calibri"/>
+                <w:b/>
+                <w:u w:val="single"/>
+              </w:rPr>
+              <w:t xml:space="preserve">II – </w:t>
+            </w:r>
+            <w:r>
+              <w:rPr>
+                <w:rFonts w:ascii="Calibri" w:hAnsi="Calibri" w:cs="Calibri"/>
+                <w:b/>
+                <w:u w:val="single"/>
+              </w:rPr>
+              <w:t xml:space="preserve">Traitement du signal </w:t>
+            </w:r>
+            <w:r>
+              <w:rPr>
+                <w:rFonts w:ascii="Calibri" w:hAnsi="Calibri" w:cs="Calibri"/>
+                <w:b/>
+                <w:u w:val="single"/>
+              </w:rPr>
+              <w:t>pour le transport</w:t>
+            </w:r>
+            <w:r>
+              <w:rPr>
+                <w:rFonts w:ascii="Calibri" w:hAnsi="Calibri" w:cs="Calibri"/>
+                <w:b/>
+                <w:u w:val="single"/>
+              </w:rPr>
+              <w:t xml:space="preserve"> (1</w:t>
+            </w:r>
+            <w:r>
+              <w:rPr>
+                <w:rFonts w:ascii="Calibri" w:hAnsi="Calibri" w:cs="Calibri"/>
+                <w:b/>
+                <w:u w:val="single"/>
+              </w:rPr>
+              <w:t>5</w:t>
+            </w:r>
+            <w:r>
+              <w:rPr>
+                <w:rFonts w:ascii="Calibri" w:hAnsi="Calibri" w:cs="Calibri"/>
+                <w:b/>
+                <w:u w:val="single"/>
+              </w:rPr>
+              <w:t xml:space="preserve"> min max)</w:t>
+            </w:r>
+          </w:p>
+          <w:p>
+            <w:pPr>
+              <w:pStyle w:val="Standard"/>
+              <w:tabs>
+                <w:tab w:val="left" w:pos="560"/>
+                <w:tab w:val="left" w:pos="1120"/>
+              </w:tabs>
+              <w:jc w:val="both"/>
+              <w:rPr>
+                <w:rFonts w:ascii="Calibri" w:hAnsi="Calibri" w:cs="Calibri"/>
+              </w:rPr>
+            </w:pPr>
+          </w:p>
+          <w:p>
+            <w:pPr>
+              <w:pStyle w:val="Standard"/>
+              <w:tabs>
+                <w:tab w:val="left" w:pos="560"/>
+                <w:tab w:val="left" w:pos="1120"/>
+              </w:tabs>
+              <w:jc w:val="both"/>
+              <w:rPr>
+                <w:rFonts w:ascii="Calibri" w:hAnsi="Calibri" w:cs="Calibri"/>
+              </w:rPr>
+            </w:pPr>
+            <w:r>
+              <w:rPr>
+                <w:rFonts w:ascii="Calibri" w:hAnsi="Calibri" w:cs="Calibri"/>
+                <w:u w:val="single"/>
+              </w:rPr>
+              <w:t>a) Nécessité d’une modulation</w:t>
+            </w:r>
+            <w:r>
+              <w:rPr>
+                <w:rFonts w:ascii="Calibri" w:hAnsi="Calibri" w:cs="Calibri"/>
+                <w:u w:val="single"/>
+              </w:rPr>
+              <w:t xml:space="preserve"> (10 min max)</w:t>
+            </w:r>
+          </w:p>
+          <w:p>
+            <w:pPr>
+              <w:pStyle w:val="Standard"/>
+              <w:tabs>
+                <w:tab w:val="left" w:pos="560"/>
+                <w:tab w:val="left" w:pos="1120"/>
+              </w:tabs>
+              <w:jc w:val="both"/>
+              <w:rPr>
+                <w:rFonts w:ascii="Calibri" w:hAnsi="Calibri" w:cs="Calibri"/>
+              </w:rPr>
+            </w:pPr>
+          </w:p>
+          <w:p>
+            <w:pPr>
+              <w:pStyle w:val="Standard"/>
+              <w:tabs>
+                <w:tab w:val="left" w:pos="560"/>
+                <w:tab w:val="left" w:pos="1120"/>
+              </w:tabs>
+              <w:jc w:val="both"/>
+              <w:rPr>
+                <w:rFonts w:ascii="Calibri" w:hAnsi="Calibri" w:cs="Calibri"/>
+              </w:rPr>
+            </w:pPr>
+            <w:r>
+              <w:rPr>
+                <w:rFonts w:ascii="Calibri" w:hAnsi="Calibri" w:cs="Calibri"/>
+              </w:rPr>
+              <w:t xml:space="preserve">Objectif : envoyer onde sonore entre deux points. On utilise une antenne pour emmètre le signal, or pour réceptionner et émettre un signal il faut une taille d’antenne similaire à la longuer d’onde. Donner ordre de grandeur des antennes nécessaires </w:t>
+            </w:r>
+            <w:r>
+              <w:rPr>
+                <w:rFonts w:ascii="Calibri" w:hAnsi="Calibri" w:cs="Calibri"/>
+                <w:color w:val="FF0000"/>
+              </w:rPr>
+              <w:t>[4]</w:t>
+            </w:r>
+            <w:r>
+              <w:rPr>
+                <w:rFonts w:ascii="Calibri" w:hAnsi="Calibri" w:cs="Calibri"/>
+                <w:color w:val="FF0000"/>
+              </w:rPr>
+              <w:t xml:space="preserve"> p. 107</w:t>
+            </w:r>
+            <w:r>
+              <w:rPr>
+                <w:rFonts w:ascii="Calibri" w:hAnsi="Calibri" w:cs="Calibri"/>
+                <w:color w:val="FF0000"/>
+              </w:rPr>
+              <w:t>, voir aussi [</w:t>
+            </w:r>
+            <w:r>
+              <w:rPr>
+                <w:rFonts w:ascii="Calibri" w:hAnsi="Calibri" w:cs="Calibri"/>
+                <w:color w:val="FF0000"/>
+              </w:rPr>
+              <w:t>2</w:t>
+            </w:r>
+            <w:r>
+              <w:rPr>
+                <w:rFonts w:ascii="Calibri" w:hAnsi="Calibri" w:cs="Calibri"/>
+                <w:color w:val="FF0000"/>
+              </w:rPr>
+              <w:t>] p. 941</w:t>
+            </w:r>
+            <w:r>
+              <w:rPr>
+                <w:rFonts w:ascii="Calibri" w:hAnsi="Calibri" w:cs="Calibri"/>
+                <w:color w:val="FF0000"/>
+              </w:rPr>
+              <w:t>,</w:t>
+            </w:r>
+            <w:r>
+              <w:rPr>
+                <w:rFonts w:ascii="Calibri" w:hAnsi="Calibri" w:cs="Calibri"/>
+              </w:rPr>
+              <w:t xml:space="preserve"> parler aussi de l’encombrement de fréquence</w:t>
+            </w:r>
             <w:r>
               <w:rPr>
                 <w:rFonts w:ascii="Calibri" w:hAnsi="Calibri" w:cs="Calibri"/>
               </w:rPr>
               <w:t>.</w:t>
             </w:r>
-            <w:r>
-              <w:rPr>
-                <w:rFonts w:ascii="Calibri" w:hAnsi="Calibri" w:cs="Calibri"/>
-              </w:rPr>
-              <w:t xml:space="preserve"> Transition, </w:t>
-            </w:r>
-            <w:r>
-              <w:rPr>
-                <w:rFonts w:ascii="Calibri" w:hAnsi="Calibri" w:cs="Calibri"/>
-              </w:rPr>
-              <w:t>souvent</w:t>
-            </w:r>
-            <w:r>
-              <w:rPr>
-                <w:rFonts w:ascii="Calibri" w:hAnsi="Calibri" w:cs="Calibri"/>
-              </w:rPr>
-              <w:t xml:space="preserve"> en télécommunications on ne modifie pas le signal sur le point </w:t>
-            </w:r>
-            <w:r>
-              <w:rPr>
-                <w:rFonts w:ascii="Calibri" w:hAnsi="Calibri" w:cs="Calibri"/>
-              </w:rPr>
-              <w:t>d’arriver</w:t>
-            </w:r>
-            <w:r>
-              <w:rPr>
-                <w:rFonts w:ascii="Calibri" w:hAnsi="Calibri" w:cs="Calibri"/>
-              </w:rPr>
-              <w:t xml:space="preserve">, on doit donc pouvoir aussi le </w:t>
-            </w:r>
-            <w:r>
-              <w:rPr>
-                <w:rFonts w:ascii="Calibri" w:hAnsi="Calibri" w:cs="Calibri"/>
-              </w:rPr>
-              <w:t>t</w:t>
-            </w:r>
-            <w:r>
-              <w:rPr>
-                <w:rFonts w:ascii="Calibri" w:hAnsi="Calibri" w:cs="Calibri"/>
-              </w:rPr>
-              <w:t>ransmettre sur des grandes distances.</w:t>
-            </w:r>
-          </w:p>
-          <w:p>
-            <w:pPr>
-              <w:pStyle w:val="Standard"/>
-              <w:tabs>
-                <w:tab w:val="left" w:pos="560"/>
-                <w:tab w:val="left" w:pos="1120"/>
-              </w:tabs>
-              <w:jc w:val="both"/>
-              <w:rPr>
-                <w:rFonts w:ascii="Calibri" w:hAnsi="Calibri" w:cs="Calibri"/>
-              </w:rPr>
-            </w:pPr>
-          </w:p>
-          <w:p>
-            <w:pPr>
-              <w:pStyle w:val="Standard"/>
-              <w:tabs>
-                <w:tab w:val="left" w:pos="560"/>
-                <w:tab w:val="left" w:pos="1120"/>
-              </w:tabs>
-              <w:jc w:val="both"/>
-              <w:rPr>
-                <w:rFonts w:ascii="Calibri" w:hAnsi="Calibri" w:cs="Calibri"/>
-                <w:b/>
-                <w:u w:val="single"/>
-              </w:rPr>
-            </w:pPr>
-            <w:r>
-              <w:rPr>
-                <w:rFonts w:ascii="Calibri" w:hAnsi="Calibri" w:cs="Calibri"/>
-                <w:b/>
-                <w:u w:val="single"/>
-              </w:rPr>
-              <w:t xml:space="preserve">II – </w:t>
-            </w:r>
-            <w:r>
-              <w:rPr>
-                <w:rFonts w:ascii="Calibri" w:hAnsi="Calibri" w:cs="Calibri"/>
-                <w:b/>
-                <w:u w:val="single"/>
-              </w:rPr>
-              <w:t xml:space="preserve">Traitement du signal </w:t>
-            </w:r>
-            <w:r>
-              <w:rPr>
-                <w:rFonts w:ascii="Calibri" w:hAnsi="Calibri" w:cs="Calibri"/>
-                <w:b/>
-                <w:u w:val="single"/>
-              </w:rPr>
-              <w:t>pour le transport</w:t>
-            </w:r>
-            <w:r>
-              <w:rPr>
-                <w:rFonts w:ascii="Calibri" w:hAnsi="Calibri" w:cs="Calibri"/>
-                <w:b/>
-                <w:u w:val="single"/>
-              </w:rPr>
-              <w:t xml:space="preserve"> (1</w:t>
-            </w:r>
-            <w:r>
-              <w:rPr>
-                <w:rFonts w:ascii="Calibri" w:hAnsi="Calibri" w:cs="Calibri"/>
-                <w:b/>
-                <w:u w:val="single"/>
-              </w:rPr>
-              <w:t>5</w:t>
-            </w:r>
-            <w:r>
-              <w:rPr>
-                <w:rFonts w:ascii="Calibri" w:hAnsi="Calibri" w:cs="Calibri"/>
-                <w:b/>
-                <w:u w:val="single"/>
-              </w:rPr>
-              <w:t xml:space="preserve"> min max)</w:t>
-            </w:r>
-          </w:p>
-          <w:p>
-            <w:pPr>
-              <w:pStyle w:val="Standard"/>
-              <w:tabs>
-                <w:tab w:val="left" w:pos="560"/>
-                <w:tab w:val="left" w:pos="1120"/>
-              </w:tabs>
-              <w:jc w:val="both"/>
-              <w:rPr>
-                <w:rFonts w:ascii="Calibri" w:hAnsi="Calibri" w:cs="Calibri"/>
-              </w:rPr>
-            </w:pPr>
-          </w:p>
-          <w:p>
-            <w:pPr>
-              <w:pStyle w:val="Standard"/>
-              <w:tabs>
-                <w:tab w:val="left" w:pos="560"/>
-                <w:tab w:val="left" w:pos="1120"/>
-              </w:tabs>
-              <w:jc w:val="both"/>
-              <w:rPr>
-                <w:rFonts w:ascii="Calibri" w:hAnsi="Calibri" w:cs="Calibri"/>
-              </w:rPr>
-            </w:pPr>
-            <w:r>
-              <w:rPr>
-                <w:rFonts w:ascii="Calibri" w:hAnsi="Calibri" w:cs="Calibri"/>
-                <w:u w:val="single"/>
-              </w:rPr>
-              <w:t>a) Nécessité d’une modulation</w:t>
-            </w:r>
-            <w:r>
-              <w:rPr>
-                <w:rFonts w:ascii="Calibri" w:hAnsi="Calibri" w:cs="Calibri"/>
-                <w:u w:val="single"/>
-              </w:rPr>
-              <w:t xml:space="preserve"> (10 min max)</w:t>
-            </w:r>
-          </w:p>
-          <w:p>
-            <w:pPr>
-              <w:pStyle w:val="Standard"/>
-              <w:tabs>
-                <w:tab w:val="left" w:pos="560"/>
-                <w:tab w:val="left" w:pos="1120"/>
-              </w:tabs>
-              <w:jc w:val="both"/>
-              <w:rPr>
-                <w:rFonts w:ascii="Calibri" w:hAnsi="Calibri" w:cs="Calibri"/>
-              </w:rPr>
-            </w:pPr>
-          </w:p>
-          <w:p>
-            <w:pPr>
-              <w:pStyle w:val="Standard"/>
-              <w:tabs>
-                <w:tab w:val="left" w:pos="560"/>
-                <w:tab w:val="left" w:pos="1120"/>
-              </w:tabs>
-              <w:jc w:val="both"/>
-              <w:rPr>
-                <w:rFonts w:ascii="Calibri" w:hAnsi="Calibri" w:cs="Calibri"/>
-              </w:rPr>
-            </w:pPr>
-            <w:r>
-              <w:rPr>
-                <w:rFonts w:ascii="Calibri" w:hAnsi="Calibri" w:cs="Calibri"/>
-              </w:rPr>
-              <w:t xml:space="preserve">Objectif : envoyer onde sonore entre deux points. On utilise une antenne pour emmètre le signal, or pour réceptionner et émettre un signal il faut une taille d’antenne similaire à la </w:t>
-            </w:r>
-            <w:proofErr w:type="spellStart"/>
-            <w:r>
-              <w:rPr>
-                <w:rFonts w:ascii="Calibri" w:hAnsi="Calibri" w:cs="Calibri"/>
-              </w:rPr>
-              <w:t>longuer</w:t>
-            </w:r>
-            <w:proofErr w:type="spellEnd"/>
-            <w:r>
-              <w:rPr>
-                <w:rFonts w:ascii="Calibri" w:hAnsi="Calibri" w:cs="Calibri"/>
-              </w:rPr>
-              <w:t xml:space="preserve"> d’onde. </w:t>
-            </w:r>
-            <w:r>
-              <w:rPr>
-                <w:rFonts w:ascii="Calibri" w:hAnsi="Calibri" w:cs="Calibri"/>
-              </w:rPr>
-              <w:lastRenderedPageBreak/>
-              <w:t xml:space="preserve">Donner ordre de grandeur des antennes nécessaires </w:t>
+          </w:p>
+          <w:p>
+            <w:pPr>
+              <w:pStyle w:val="Standard"/>
+              <w:tabs>
+                <w:tab w:val="left" w:pos="560"/>
+                <w:tab w:val="left" w:pos="1120"/>
+              </w:tabs>
+              <w:jc w:val="both"/>
+              <w:rPr>
+                <w:rFonts w:ascii="Calibri" w:hAnsi="Calibri" w:cs="Calibri"/>
+              </w:rPr>
+            </w:pPr>
+          </w:p>
+          <w:p>
+            <w:pPr>
+              <w:pStyle w:val="Standard"/>
+              <w:tabs>
+                <w:tab w:val="left" w:pos="560"/>
+                <w:tab w:val="left" w:pos="1120"/>
+              </w:tabs>
+              <w:jc w:val="both"/>
+              <w:rPr>
+                <w:rFonts w:ascii="Calibri" w:hAnsi="Calibri" w:cs="Calibri"/>
+              </w:rPr>
+            </w:pPr>
+            <w:r>
+              <w:rPr>
+                <w:rFonts w:ascii="Calibri" w:hAnsi="Calibri" w:cs="Calibri"/>
+              </w:rPr>
+              <w:t xml:space="preserve">- </w:t>
+            </w:r>
+            <w:r>
+              <w:rPr>
+                <w:rFonts w:ascii="Calibri" w:hAnsi="Calibri" w:cs="Calibri"/>
+              </w:rPr>
+              <w:t>Donc on utilise u</w:t>
+            </w:r>
+            <w:r>
+              <w:rPr>
+                <w:rFonts w:ascii="Calibri" w:hAnsi="Calibri" w:cs="Calibri"/>
+              </w:rPr>
+              <w:t>n</w:t>
+            </w:r>
+            <w:r>
+              <w:rPr>
+                <w:rFonts w:ascii="Calibri" w:hAnsi="Calibri" w:cs="Calibri"/>
+              </w:rPr>
+              <w:t xml:space="preserve"> autre signal qu’on appelle</w:t>
+            </w:r>
+            <w:r>
+              <w:rPr>
+                <w:rFonts w:ascii="Calibri" w:hAnsi="Calibri" w:cs="Calibri"/>
+              </w:rPr>
+              <w:t xml:space="preserve"> porteuse </w:t>
+            </w:r>
+            <w:r>
+              <w:rPr>
+                <w:rFonts w:ascii="Calibri" w:hAnsi="Calibri" w:cs="Calibri"/>
+              </w:rPr>
+              <w:t>qui sera modulé</w:t>
+            </w:r>
+            <w:r>
+              <w:rPr>
+                <w:rFonts w:ascii="Calibri" w:hAnsi="Calibri" w:cs="Calibri"/>
+              </w:rPr>
+              <w:t xml:space="preserve"> par le signa</w:t>
+            </w:r>
+            <w:r>
+              <w:rPr>
+                <w:rFonts w:ascii="Calibri" w:hAnsi="Calibri" w:cs="Calibri"/>
+              </w:rPr>
+              <w:t>l utile.</w:t>
+            </w:r>
+            <w:r>
+              <w:rPr>
+                <w:rFonts w:ascii="Calibri" w:hAnsi="Calibri" w:cs="Calibri"/>
+              </w:rPr>
+              <w:t xml:space="preserve"> </w:t>
             </w:r>
             <w:r>
               <w:rPr>
                 <w:rFonts w:ascii="Calibri" w:hAnsi="Calibri" w:cs="Calibri"/>
                 <w:color w:val="FF0000"/>
               </w:rPr>
-              <w:t>[4]</w:t>
+              <w:t>[</w:t>
             </w:r>
             <w:r>
               <w:rPr>
                 <w:rFonts w:ascii="Calibri" w:hAnsi="Calibri" w:cs="Calibri"/>
                 <w:color w:val="FF0000"/>
               </w:rPr>
-              <w:t xml:space="preserve"> p. 107</w:t>
+              <w:t>2</w:t>
             </w:r>
             <w:r>
               <w:rPr>
                 <w:rFonts w:ascii="Calibri" w:hAnsi="Calibri" w:cs="Calibri"/>
                 <w:color w:val="FF0000"/>
               </w:rPr>
-              <w:t>, voir aussi [</w:t>
-            </w:r>
-            <w:r>
-              <w:rPr>
-                <w:rFonts w:ascii="Calibri" w:hAnsi="Calibri" w:cs="Calibri"/>
-                <w:color w:val="FF0000"/>
-              </w:rPr>
-              <w:t>2</w:t>
-            </w:r>
-            <w:r>
-              <w:rPr>
-                <w:rFonts w:ascii="Calibri" w:hAnsi="Calibri" w:cs="Calibri"/>
-                <w:color w:val="FF0000"/>
-              </w:rPr>
-              <w:t>] p. 941</w:t>
-            </w:r>
-            <w:r>
-              <w:rPr>
-                <w:rFonts w:ascii="Calibri" w:hAnsi="Calibri" w:cs="Calibri"/>
-                <w:color w:val="FF0000"/>
-              </w:rPr>
-              <w:t>,</w:t>
-            </w:r>
-            <w:r>
-              <w:rPr>
-                <w:rFonts w:ascii="Calibri" w:hAnsi="Calibri" w:cs="Calibri"/>
-              </w:rPr>
-              <w:t xml:space="preserve"> parler aussi de l’encombrement de fréquence</w:t>
-            </w:r>
-            <w:r>
-              <w:rPr>
-                <w:rFonts w:ascii="Calibri" w:hAnsi="Calibri" w:cs="Calibri"/>
-              </w:rPr>
-              <w:t>.</w:t>
-            </w:r>
-          </w:p>
-          <w:p>
-            <w:pPr>
-              <w:pStyle w:val="Standard"/>
-              <w:tabs>
-                <w:tab w:val="left" w:pos="560"/>
-                <w:tab w:val="left" w:pos="1120"/>
-              </w:tabs>
-              <w:jc w:val="both"/>
-              <w:rPr>
-                <w:rFonts w:ascii="Calibri" w:hAnsi="Calibri" w:cs="Calibri"/>
-              </w:rPr>
-            </w:pPr>
-          </w:p>
-          <w:p>
-            <w:pPr>
-              <w:pStyle w:val="Standard"/>
-              <w:tabs>
-                <w:tab w:val="left" w:pos="560"/>
-                <w:tab w:val="left" w:pos="1120"/>
-              </w:tabs>
-              <w:jc w:val="both"/>
-              <w:rPr>
-                <w:rFonts w:ascii="Calibri" w:hAnsi="Calibri" w:cs="Calibri"/>
-              </w:rPr>
-            </w:pPr>
-            <w:r>
-              <w:rPr>
-                <w:rFonts w:ascii="Calibri" w:hAnsi="Calibri" w:cs="Calibri"/>
-              </w:rPr>
-              <w:t xml:space="preserve">- </w:t>
-            </w:r>
-            <w:r>
-              <w:rPr>
-                <w:rFonts w:ascii="Calibri" w:hAnsi="Calibri" w:cs="Calibri"/>
-              </w:rPr>
-              <w:t>Donc on utilise u</w:t>
-            </w:r>
-            <w:r>
-              <w:rPr>
-                <w:rFonts w:ascii="Calibri" w:hAnsi="Calibri" w:cs="Calibri"/>
-              </w:rPr>
-              <w:t>n</w:t>
-            </w:r>
-            <w:r>
-              <w:rPr>
-                <w:rFonts w:ascii="Calibri" w:hAnsi="Calibri" w:cs="Calibri"/>
-              </w:rPr>
-              <w:t xml:space="preserve"> autre signal qu’on appelle</w:t>
-            </w:r>
-            <w:r>
-              <w:rPr>
-                <w:rFonts w:ascii="Calibri" w:hAnsi="Calibri" w:cs="Calibri"/>
-              </w:rPr>
-              <w:t xml:space="preserve"> porteuse </w:t>
-            </w:r>
-            <w:r>
-              <w:rPr>
-                <w:rFonts w:ascii="Calibri" w:hAnsi="Calibri" w:cs="Calibri"/>
-              </w:rPr>
-              <w:t>qui sera modulé</w:t>
-            </w:r>
-            <w:r>
-              <w:rPr>
-                <w:rFonts w:ascii="Calibri" w:hAnsi="Calibri" w:cs="Calibri"/>
-              </w:rPr>
-              <w:t xml:space="preserve"> par le signa</w:t>
-            </w:r>
-            <w:r>
-              <w:rPr>
-                <w:rFonts w:ascii="Calibri" w:hAnsi="Calibri" w:cs="Calibri"/>
-              </w:rPr>
-              <w:t>l utile.</w:t>
-            </w:r>
-            <w:r>
-              <w:rPr>
-                <w:rFonts w:ascii="Calibri" w:hAnsi="Calibri" w:cs="Calibri"/>
-              </w:rPr>
-              <w:t xml:space="preserve"> </w:t>
-            </w:r>
-            <w:r>
-              <w:rPr>
-                <w:rFonts w:ascii="Calibri" w:hAnsi="Calibri" w:cs="Calibri"/>
-                <w:color w:val="FF0000"/>
-              </w:rPr>
-              <w:t>[</w:t>
-            </w:r>
-            <w:r>
-              <w:rPr>
-                <w:rFonts w:ascii="Calibri" w:hAnsi="Calibri" w:cs="Calibri"/>
-                <w:color w:val="FF0000"/>
-              </w:rPr>
-              <w:t>2</w:t>
-            </w:r>
-            <w:r>
-              <w:rPr>
-                <w:rFonts w:ascii="Calibri" w:hAnsi="Calibri" w:cs="Calibri"/>
-                <w:color w:val="FF0000"/>
-              </w:rPr>
               <w:t>] p.941</w:t>
             </w:r>
           </w:p>
@@ -3982,14 +3652,7 @@
               <w:rPr>
                 <w:rFonts w:ascii="Calibri" w:hAnsi="Calibri" w:cs="Calibri"/>
               </w:rPr>
-              <w:t xml:space="preserve"> de la forme </w:t>
-            </w:r>
-            <w:proofErr w:type="gramStart"/>
-            <w:r>
-              <w:rPr>
-                <w:rFonts w:ascii="Calibri" w:hAnsi="Calibri" w:cs="Calibri"/>
-              </w:rPr>
-              <w:t xml:space="preserve">:  </w:t>
+              <w:t xml:space="preserve"> de la forme :  </w:t>
             </w:r>
             <w:r>
               <w:rPr>
@@ -4067,7 +3730,6 @@
               </w:rPr>
               <w:t>;</w:t>
             </w:r>
-            <w:proofErr w:type="gramEnd"/>
             <w:r>
               <w:rPr>
                 <w:rFonts w:ascii="Calibri" w:hAnsi="Calibri" w:cs="Calibri"/>
@@ -4279,21 +3941,7 @@
               <w:rPr>
                 <w:rFonts w:ascii="Calibri" w:hAnsi="Calibri" w:cs="Calibri"/>
               </w:rPr>
-              <w:t xml:space="preserve">Faire le calcul dans le cas d’un signal utile vu(t) </w:t>
-            </w:r>
-            <w:proofErr w:type="spellStart"/>
-            <w:r>
-              <w:rPr>
-                <w:rFonts w:ascii="Calibri" w:hAnsi="Calibri" w:cs="Calibri"/>
-              </w:rPr>
-              <w:t>sinusoidal</w:t>
-            </w:r>
-            <w:proofErr w:type="spellEnd"/>
-            <w:r>
-              <w:rPr>
-                <w:rFonts w:ascii="Calibri" w:hAnsi="Calibri" w:cs="Calibri"/>
-              </w:rPr>
-              <w:t xml:space="preserve"> </w:t>
+              <w:t xml:space="preserve">Faire le calcul dans le cas d’un signal utile vu(t) sinusoidal </w:t>
             </w:r>
             <w:r>
               <w:rPr>
@@ -4306,21 +3954,7 @@
               <w:rPr>
                 <w:rFonts w:ascii="Calibri" w:hAnsi="Calibri" w:cs="Calibri"/>
               </w:rPr>
-              <w:t xml:space="preserve">. Il n’est pas nécessaire </w:t>
-            </w:r>
-            <w:proofErr w:type="gramStart"/>
-            <w:r>
-              <w:rPr>
-                <w:rFonts w:ascii="Calibri" w:hAnsi="Calibri" w:cs="Calibri"/>
-              </w:rPr>
-              <w:t>de introduire</w:t>
-            </w:r>
-            <w:proofErr w:type="gramEnd"/>
-            <w:r>
-              <w:rPr>
-                <w:rFonts w:ascii="Calibri" w:hAnsi="Calibri" w:cs="Calibri"/>
-              </w:rPr>
-              <w:t xml:space="preserve"> l’indice de modulation dans la leçon.</w:t>
+              <w:t>. Il n’est pas nécessaire de introduire l’indice de modulation dans la leçon.</w:t>
             </w:r>
           </w:p>
           <w:p>
@@ -4532,21 +4166,7 @@
               <w:rPr>
                 <w:rFonts w:ascii="Calibri" w:hAnsi="Calibri" w:cs="Calibri"/>
               </w:rPr>
-              <w:t xml:space="preserve">Pour </w:t>
-            </w:r>
-            <w:proofErr w:type="spellStart"/>
-            <w:r>
-              <w:rPr>
-                <w:rFonts w:ascii="Calibri" w:hAnsi="Calibri" w:cs="Calibri"/>
-              </w:rPr>
-              <w:t>Ap</w:t>
-            </w:r>
-            <w:proofErr w:type="spellEnd"/>
-            <w:r>
-              <w:rPr>
-                <w:rFonts w:ascii="Calibri" w:hAnsi="Calibri" w:cs="Calibri"/>
-              </w:rPr>
-              <w:t xml:space="preserve"> =Vu =vu = k = 1 on obtient : </w:t>
+              <w:t xml:space="preserve">Pour Ap =Vu =vu = k = 1 on obtient : </w:t>
             </w:r>
             <m:oMath>
               <m:r>
@@ -4869,44 +4489,14 @@
               <w:rPr>
                 <w:rFonts w:ascii="Calibri" w:hAnsi="Calibri" w:cs="Calibri"/>
               </w:rPr>
-              <w:t>- Double bande car on a les composantes w-</w:t>
-            </w:r>
-            <w:proofErr w:type="spellStart"/>
-            <w:r>
-              <w:rPr>
-                <w:rFonts w:ascii="Calibri" w:hAnsi="Calibri" w:cs="Calibri"/>
-              </w:rPr>
-              <w:t>wp</w:t>
-            </w:r>
-            <w:proofErr w:type="spellEnd"/>
-            <w:r>
-              <w:rPr>
-                <w:rFonts w:ascii="Calibri" w:hAnsi="Calibri" w:cs="Calibri"/>
-              </w:rPr>
-              <w:t xml:space="preserve"> et </w:t>
-            </w:r>
-            <w:proofErr w:type="spellStart"/>
-            <w:r>
-              <w:rPr>
-                <w:rFonts w:ascii="Calibri" w:hAnsi="Calibri" w:cs="Calibri"/>
-              </w:rPr>
-              <w:t>w+wp</w:t>
-            </w:r>
-            <w:proofErr w:type="spellEnd"/>
-            <w:r>
-              <w:rPr>
-                <w:rFonts w:ascii="Calibri" w:hAnsi="Calibri" w:cs="Calibri"/>
-              </w:rPr>
-              <w:t xml:space="preserve">, 3 raies au voisinage de </w:t>
-            </w:r>
-            <w:proofErr w:type="spellStart"/>
-            <w:r>
-              <w:rPr>
-                <w:rFonts w:ascii="Calibri" w:hAnsi="Calibri" w:cs="Calibri"/>
-              </w:rPr>
-              <w:t>wp</w:t>
-            </w:r>
-            <w:proofErr w:type="spellEnd"/>
+              <w:t>- Double bande car on a les composantes w-wp et w+wp</w:t>
+            </w:r>
+            <w:r>
+              <w:rPr>
+                <w:rFonts w:ascii="Calibri" w:hAnsi="Calibri" w:cs="Calibri"/>
+              </w:rPr>
+              <w:t>, 3 raies au voisinage de wp</w:t>
+            </w:r>
           </w:p>
           <w:p>
             <w:pPr>
@@ -5010,21 +4600,7 @@
               <w:rPr>
                 <w:rFonts w:ascii="Calibri" w:hAnsi="Calibri" w:cs="Calibri"/>
               </w:rPr>
-              <w:t xml:space="preserve">On veut </w:t>
-            </w:r>
-            <w:proofErr w:type="spellStart"/>
-            <w:r>
-              <w:rPr>
-                <w:rFonts w:ascii="Calibri" w:hAnsi="Calibri" w:cs="Calibri"/>
-              </w:rPr>
-              <w:t>récuperer</w:t>
-            </w:r>
-            <w:proofErr w:type="spellEnd"/>
-            <w:r>
-              <w:rPr>
-                <w:rFonts w:ascii="Calibri" w:hAnsi="Calibri" w:cs="Calibri"/>
-              </w:rPr>
-              <w:t xml:space="preserve"> le signal d’origine vu(t)</w:t>
+              <w:t>On veut récuperer le signal d’origine vu(t)</w:t>
             </w:r>
             <w:r>
               <w:rPr>
@@ -5087,6 +4663,7 @@
               <w:rPr>
                 <w:rFonts w:ascii="Calibri" w:hAnsi="Calibri" w:cs="Calibri"/>
               </w:rPr>
+              <w:lastRenderedPageBreak/>
               <w:t xml:space="preserve">Suivre l’explication de </w:t>
             </w:r>
             <w:r>
@@ -5348,6 +4925,20 @@
                 <w:rFonts w:ascii="Calibri" w:hAnsi="Calibri" w:cs="Calibri"/>
               </w:rPr>
             </w:pPr>
+            <w:r>
+              <w:rPr>
+                <w:rFonts w:ascii="Calibri" w:hAnsi="Calibri" w:cs="Calibri"/>
+              </w:rPr>
+              <w:t>Nuérique : « qualifie un signal ou une grandeur ne povant prendre que un nombre fini de valeurs discrtètes ».</w:t>
+            </w:r>
+            <w:r>
+              <w:rPr>
+                <w:rFonts w:ascii="Calibri" w:hAnsi="Calibri" w:cs="Calibri"/>
+              </w:rPr>
+              <w:t xml:space="preserve"> (analogique peut prendre n’importe quelle valeur dans un intervalle de façon continnue).</w:t>
+            </w:r>
+            <w:bookmarkStart w:id="0" w:name="_GoBack"/>
+            <w:bookmarkEnd w:id="0"/>
           </w:p>
           <w:p>
             <w:pPr>
@@ -5531,108 +5122,72 @@
               <w:rPr>
                 <w:rFonts w:ascii="Calibri" w:hAnsi="Calibri" w:cs="Calibri"/>
               </w:rPr>
-              <w:t xml:space="preserve">Étude d’un exemple concret, une roue qui tourne. On prend des images avec un appareil photo </w:t>
-            </w:r>
-            <w:proofErr w:type="gramStart"/>
-            <w:r>
-              <w:rPr>
-                <w:rFonts w:ascii="Calibri" w:hAnsi="Calibri" w:cs="Calibri"/>
-              </w:rPr>
-              <w:t>a</w:t>
-            </w:r>
-            <w:proofErr w:type="gramEnd"/>
-            <w:r>
-              <w:rPr>
-                <w:rFonts w:ascii="Calibri" w:hAnsi="Calibri" w:cs="Calibri"/>
-              </w:rPr>
-              <w:t xml:space="preserve"> des temps fixes et on veut retrouver le sens de rotation.</w:t>
-            </w:r>
-          </w:p>
-          <w:p>
-            <w:pPr>
-              <w:pStyle w:val="Standard"/>
-              <w:tabs>
-                <w:tab w:val="left" w:pos="560"/>
-                <w:tab w:val="left" w:pos="1120"/>
-              </w:tabs>
-              <w:jc w:val="both"/>
-              <w:rPr>
-                <w:rFonts w:ascii="Calibri" w:hAnsi="Calibri" w:cs="Calibri"/>
-              </w:rPr>
-            </w:pPr>
-          </w:p>
-          <w:p>
-            <w:pPr>
-              <w:pStyle w:val="Standard"/>
-              <w:tabs>
-                <w:tab w:val="left" w:pos="560"/>
-                <w:tab w:val="left" w:pos="1120"/>
-              </w:tabs>
-              <w:jc w:val="both"/>
-              <w:rPr>
-                <w:rFonts w:ascii="Calibri" w:hAnsi="Calibri" w:cs="Calibri"/>
-              </w:rPr>
-            </w:pPr>
-            <w:r>
-              <w:rPr>
-                <w:rFonts w:ascii="Calibri" w:hAnsi="Calibri" w:cs="Calibri"/>
-              </w:rPr>
-              <w:t xml:space="preserve">Possible que si </w:t>
-            </w:r>
-            <w:proofErr w:type="spellStart"/>
-            <w:r>
-              <w:rPr>
-                <w:rFonts w:ascii="Calibri" w:hAnsi="Calibri" w:cs="Calibri"/>
-              </w:rPr>
-              <w:t>fe</w:t>
-            </w:r>
-            <w:proofErr w:type="spellEnd"/>
-            <w:r>
-              <w:rPr>
-                <w:rFonts w:ascii="Calibri" w:hAnsi="Calibri" w:cs="Calibri"/>
-              </w:rPr>
-              <w:t> &gt; 2f.</w:t>
-            </w:r>
-          </w:p>
-          <w:p>
-            <w:pPr>
-              <w:pStyle w:val="Standard"/>
-              <w:tabs>
-                <w:tab w:val="left" w:pos="560"/>
-                <w:tab w:val="left" w:pos="1120"/>
-              </w:tabs>
-              <w:jc w:val="both"/>
-              <w:rPr>
-                <w:rFonts w:ascii="Calibri" w:hAnsi="Calibri" w:cs="Calibri"/>
-              </w:rPr>
-            </w:pPr>
-          </w:p>
-          <w:p>
-            <w:pPr>
-              <w:pStyle w:val="Standard"/>
-              <w:tabs>
-                <w:tab w:val="left" w:pos="560"/>
-                <w:tab w:val="left" w:pos="1120"/>
-              </w:tabs>
-              <w:jc w:val="both"/>
-              <w:rPr>
-                <w:rFonts w:ascii="Calibri" w:hAnsi="Calibri" w:cs="Calibri"/>
-              </w:rPr>
-            </w:pPr>
-            <w:r>
-              <w:rPr>
-                <w:rFonts w:ascii="Calibri" w:hAnsi="Calibri" w:cs="Calibri"/>
-              </w:rPr>
-              <w:t xml:space="preserve">Énoncer le critère de </w:t>
-            </w:r>
-            <w:proofErr w:type="spellStart"/>
-            <w:r>
-              <w:rPr>
-                <w:rFonts w:ascii="Calibri" w:hAnsi="Calibri" w:cs="Calibri"/>
-              </w:rPr>
-              <w:t>Shanon</w:t>
-            </w:r>
-            <w:proofErr w:type="spellEnd"/>
+              <w:t>Étude d’un exemple concret, une roue qui tourne. On prend des images avec un appareil photo a des temps fixes et on veut retrouver le sens de rotation.</w:t>
+            </w:r>
+          </w:p>
+          <w:p>
+            <w:pPr>
+              <w:pStyle w:val="Standard"/>
+              <w:tabs>
+                <w:tab w:val="left" w:pos="560"/>
+                <w:tab w:val="left" w:pos="1120"/>
+              </w:tabs>
+              <w:jc w:val="both"/>
+              <w:rPr>
+                <w:rFonts w:ascii="Calibri" w:hAnsi="Calibri" w:cs="Calibri"/>
+              </w:rPr>
+            </w:pPr>
+          </w:p>
+          <w:p>
+            <w:pPr>
+              <w:pStyle w:val="Standard"/>
+              <w:tabs>
+                <w:tab w:val="left" w:pos="560"/>
+                <w:tab w:val="left" w:pos="1120"/>
+              </w:tabs>
+              <w:jc w:val="both"/>
+              <w:rPr>
+                <w:rFonts w:ascii="Calibri" w:hAnsi="Calibri" w:cs="Calibri"/>
+              </w:rPr>
+            </w:pPr>
+            <w:r>
+              <w:rPr>
+                <w:rFonts w:ascii="Calibri" w:hAnsi="Calibri" w:cs="Calibri"/>
+              </w:rPr>
+              <w:t>Possible que si fe &gt; 2f.</w:t>
+            </w:r>
+          </w:p>
+          <w:p>
+            <w:pPr>
+              <w:pStyle w:val="Standard"/>
+              <w:tabs>
+                <w:tab w:val="left" w:pos="560"/>
+                <w:tab w:val="left" w:pos="1120"/>
+              </w:tabs>
+              <w:jc w:val="both"/>
+              <w:rPr>
+                <w:rFonts w:ascii="Calibri" w:hAnsi="Calibri" w:cs="Calibri"/>
+              </w:rPr>
+            </w:pPr>
+          </w:p>
+          <w:p>
+            <w:pPr>
+              <w:pStyle w:val="Standard"/>
+              <w:tabs>
+                <w:tab w:val="left" w:pos="560"/>
+                <w:tab w:val="left" w:pos="1120"/>
+              </w:tabs>
+              <w:jc w:val="both"/>
+              <w:rPr>
+                <w:rFonts w:ascii="Calibri" w:hAnsi="Calibri" w:cs="Calibri"/>
+              </w:rPr>
+            </w:pPr>
+            <w:r>
+              <w:rPr>
+                <w:rFonts w:ascii="Calibri" w:hAnsi="Calibri" w:cs="Calibri"/>
+              </w:rPr>
+              <w:t>Énoncer le critère de Shanon</w:t>
+            </w:r>
             <w:r>
               <w:rPr>
                 <w:rFonts w:ascii="Calibri" w:hAnsi="Calibri" w:cs="Calibri"/>
@@ -5707,16 +5262,8 @@
               <w:rPr>
                 <w:rFonts w:ascii="Calibri" w:hAnsi="Calibri" w:cs="Calibri"/>
               </w:rPr>
-              <w:t xml:space="preserve">qui respecte et qui ne respecte pas le critère de </w:t>
-            </w:r>
-            <w:proofErr w:type="spellStart"/>
-            <w:r>
-              <w:rPr>
-                <w:rFonts w:ascii="Calibri" w:hAnsi="Calibri" w:cs="Calibri"/>
-              </w:rPr>
-              <w:t>Shanon</w:t>
-            </w:r>
-            <w:proofErr w:type="spellEnd"/>
+              <w:t>qui respecte et qui ne respecte pas le critère de Shanon</w:t>
+            </w:r>
             <w:r>
               <w:rPr>
                 <w:rFonts w:ascii="Calibri" w:hAnsi="Calibri" w:cs="Calibri"/>
@@ -5751,16 +5298,103 @@
               <w:rPr>
                 <w:rFonts w:ascii="Calibri" w:hAnsi="Calibri" w:cs="Calibri"/>
               </w:rPr>
-              <w:t xml:space="preserve"> du </w:t>
-            </w:r>
-            <w:proofErr w:type="spellStart"/>
-            <w:r>
-              <w:rPr>
-                <w:rFonts w:ascii="Calibri" w:hAnsi="Calibri" w:cs="Calibri"/>
-              </w:rPr>
-              <w:t>spèctre</w:t>
-            </w:r>
-            <w:proofErr w:type="spellEnd"/>
+              <w:t xml:space="preserve"> du spèctre.</w:t>
+            </w:r>
+          </w:p>
+          <w:p>
+            <w:pPr>
+              <w:pStyle w:val="Standard"/>
+              <w:tabs>
+                <w:tab w:val="left" w:pos="560"/>
+                <w:tab w:val="left" w:pos="1120"/>
+              </w:tabs>
+              <w:jc w:val="both"/>
+              <w:rPr>
+                <w:rFonts w:ascii="Calibri" w:hAnsi="Calibri" w:cs="Calibri"/>
+              </w:rPr>
+            </w:pPr>
+          </w:p>
+          <w:p>
+            <w:pPr>
+              <w:pStyle w:val="Standard"/>
+              <w:tabs>
+                <w:tab w:val="left" w:pos="560"/>
+                <w:tab w:val="left" w:pos="1120"/>
+              </w:tabs>
+              <w:jc w:val="both"/>
+              <w:rPr>
+                <w:rFonts w:ascii="Calibri" w:hAnsi="Calibri" w:cs="Calibri"/>
+              </w:rPr>
+            </w:pPr>
+            <w:r>
+              <w:rPr>
+                <w:rFonts w:ascii="Calibri" w:hAnsi="Calibri" w:cs="Calibri"/>
+              </w:rPr>
+              <w:t>Il faut comprendre que on prend le signal sur un intervalle égal à Te = 1/fe</w:t>
+            </w:r>
+            <w:r>
+              <w:rPr>
+                <w:rFonts w:ascii="Calibri" w:hAnsi="Calibri" w:cs="Calibri"/>
+              </w:rPr>
+              <w:t>. Donc on aura accés, daprès le théorème de Shanon aux fréquences comprises entre [1 ;</w:t>
+            </w:r>
+            <w:r>
+              <w:rPr>
+                <w:rFonts w:ascii="Calibri" w:hAnsi="Calibri" w:cs="Calibri"/>
+              </w:rPr>
+              <w:t xml:space="preserve"> </w:t>
+            </w:r>
+            <w:r>
+              <w:rPr>
+                <w:rFonts w:ascii="Calibri" w:hAnsi="Calibri" w:cs="Calibri"/>
+              </w:rPr>
+              <w:t>fe/2[</w:t>
+            </w:r>
+            <w:r>
+              <w:rPr>
+                <w:rFonts w:ascii="Calibri" w:hAnsi="Calibri" w:cs="Calibri"/>
+              </w:rPr>
+              <w:t xml:space="preserve"> du signal.</w:t>
+            </w:r>
+          </w:p>
+          <w:p>
+            <w:pPr>
+              <w:pStyle w:val="Standard"/>
+              <w:tabs>
+                <w:tab w:val="left" w:pos="560"/>
+                <w:tab w:val="left" w:pos="1120"/>
+              </w:tabs>
+              <w:jc w:val="both"/>
+              <w:rPr>
+                <w:rFonts w:ascii="Calibri" w:hAnsi="Calibri" w:cs="Calibri"/>
+              </w:rPr>
+            </w:pPr>
+          </w:p>
+          <w:p>
+            <w:pPr>
+              <w:pStyle w:val="Standard"/>
+              <w:tabs>
+                <w:tab w:val="left" w:pos="560"/>
+                <w:tab w:val="left" w:pos="1120"/>
+              </w:tabs>
+              <w:jc w:val="both"/>
+              <w:rPr>
+                <w:rFonts w:ascii="Calibri" w:hAnsi="Calibri" w:cs="Calibri"/>
+              </w:rPr>
+            </w:pPr>
+            <w:r>
+              <w:rPr>
+                <w:rFonts w:ascii="Calibri" w:hAnsi="Calibri" w:cs="Calibri"/>
+              </w:rPr>
+              <w:t>Si f &gt; 2fe alors on a un comportement similaire à celui d’un produit entre un signal réctangulaire (fenêtre) de période Te qui se repête très lentement (rapport ciclyque très grand) et du signal. Ce signal rectangulaire comprend Une somme de signaux de fréquence n*f</w:t>
+            </w:r>
+            <w:r>
+              <w:rPr>
+                <w:rFonts w:ascii="Calibri" w:hAnsi="Calibri" w:cs="Calibri"/>
+                <w:vertAlign w:val="subscript"/>
+              </w:rPr>
+              <w:t>e</w:t>
+            </w:r>
             <w:r>
               <w:rPr>
                 <w:rFonts w:ascii="Calibri" w:hAnsi="Calibri" w:cs="Calibri"/>
@@ -5797,193 +5431,103 @@
               <w:rPr>
                 <w:rFonts w:ascii="Calibri" w:hAnsi="Calibri" w:cs="Calibri"/>
               </w:rPr>
-              <w:t>Il faut comprendre que on prend le signal sur un intervalle égal à Te = 1/</w:t>
-            </w:r>
-            <w:proofErr w:type="spellStart"/>
-            <w:r>
-              <w:rPr>
-                <w:rFonts w:ascii="Calibri" w:hAnsi="Calibri" w:cs="Calibri"/>
-              </w:rPr>
-              <w:t>fe</w:t>
-            </w:r>
-            <w:proofErr w:type="spellEnd"/>
-            <w:r>
-              <w:rPr>
-                <w:rFonts w:ascii="Calibri" w:hAnsi="Calibri" w:cs="Calibri"/>
-              </w:rPr>
-              <w:t xml:space="preserve">. Donc on aura </w:t>
-            </w:r>
-            <w:proofErr w:type="spellStart"/>
-            <w:r>
-              <w:rPr>
-                <w:rFonts w:ascii="Calibri" w:hAnsi="Calibri" w:cs="Calibri"/>
-              </w:rPr>
-              <w:t>accés</w:t>
-            </w:r>
-            <w:proofErr w:type="spellEnd"/>
-            <w:r>
-              <w:rPr>
-                <w:rFonts w:ascii="Calibri" w:hAnsi="Calibri" w:cs="Calibri"/>
-              </w:rPr>
-              <w:t xml:space="preserve">, </w:t>
-            </w:r>
-            <w:proofErr w:type="spellStart"/>
-            <w:r>
-              <w:rPr>
-                <w:rFonts w:ascii="Calibri" w:hAnsi="Calibri" w:cs="Calibri"/>
-              </w:rPr>
-              <w:t>daprès</w:t>
-            </w:r>
-            <w:proofErr w:type="spellEnd"/>
-            <w:r>
-              <w:rPr>
-                <w:rFonts w:ascii="Calibri" w:hAnsi="Calibri" w:cs="Calibri"/>
-              </w:rPr>
-              <w:t xml:space="preserve"> le théorème de </w:t>
-            </w:r>
-            <w:proofErr w:type="spellStart"/>
-            <w:r>
-              <w:rPr>
-                <w:rFonts w:ascii="Calibri" w:hAnsi="Calibri" w:cs="Calibri"/>
-              </w:rPr>
-              <w:t>Shanon</w:t>
-            </w:r>
-            <w:proofErr w:type="spellEnd"/>
-            <w:r>
-              <w:rPr>
-                <w:rFonts w:ascii="Calibri" w:hAnsi="Calibri" w:cs="Calibri"/>
-              </w:rPr>
-              <w:t xml:space="preserve"> aux fréquences comprises entre [1 ;</w:t>
-            </w:r>
-            <w:r>
-              <w:rPr>
-                <w:rFonts w:ascii="Calibri" w:hAnsi="Calibri" w:cs="Calibri"/>
-              </w:rPr>
-              <w:t xml:space="preserve"> </w:t>
-            </w:r>
-            <w:proofErr w:type="spellStart"/>
-            <w:r>
-              <w:rPr>
-                <w:rFonts w:ascii="Calibri" w:hAnsi="Calibri" w:cs="Calibri"/>
-              </w:rPr>
-              <w:t>fe</w:t>
-            </w:r>
-            <w:proofErr w:type="spellEnd"/>
-            <w:r>
-              <w:rPr>
-                <w:rFonts w:ascii="Calibri" w:hAnsi="Calibri" w:cs="Calibri"/>
-              </w:rPr>
-              <w:t>/2</w:t>
-            </w:r>
-            <w:proofErr w:type="gramStart"/>
-            <w:r>
-              <w:rPr>
-                <w:rFonts w:ascii="Calibri" w:hAnsi="Calibri" w:cs="Calibri"/>
-              </w:rPr>
-              <w:t>[</w:t>
-            </w:r>
-            <w:r>
-              <w:rPr>
-                <w:rFonts w:ascii="Calibri" w:hAnsi="Calibri" w:cs="Calibri"/>
-              </w:rPr>
-              <w:t xml:space="preserve"> du</w:t>
-            </w:r>
-            <w:proofErr w:type="gramEnd"/>
-            <w:r>
-              <w:rPr>
-                <w:rFonts w:ascii="Calibri" w:hAnsi="Calibri" w:cs="Calibri"/>
-              </w:rPr>
-              <w:t xml:space="preserve"> signal.</w:t>
-            </w:r>
-          </w:p>
-          <w:p>
-            <w:pPr>
-              <w:pStyle w:val="Standard"/>
-              <w:tabs>
-                <w:tab w:val="left" w:pos="560"/>
-                <w:tab w:val="left" w:pos="1120"/>
-              </w:tabs>
-              <w:jc w:val="both"/>
-              <w:rPr>
-                <w:rFonts w:ascii="Calibri" w:hAnsi="Calibri" w:cs="Calibri"/>
-              </w:rPr>
-            </w:pPr>
-          </w:p>
-          <w:p>
-            <w:pPr>
-              <w:pStyle w:val="Standard"/>
-              <w:tabs>
-                <w:tab w:val="left" w:pos="560"/>
-                <w:tab w:val="left" w:pos="1120"/>
-              </w:tabs>
-              <w:jc w:val="both"/>
-              <w:rPr>
-                <w:rFonts w:ascii="Calibri" w:hAnsi="Calibri" w:cs="Calibri"/>
-              </w:rPr>
-            </w:pPr>
-            <w:r>
-              <w:rPr>
-                <w:rFonts w:ascii="Calibri" w:hAnsi="Calibri" w:cs="Calibri"/>
-              </w:rPr>
-              <w:t xml:space="preserve">Si f &gt; 2fe alors on a un comportement similaire à celui d’un produit entre un signal </w:t>
-            </w:r>
-            <w:proofErr w:type="spellStart"/>
-            <w:r>
-              <w:rPr>
-                <w:rFonts w:ascii="Calibri" w:hAnsi="Calibri" w:cs="Calibri"/>
-              </w:rPr>
-              <w:t>réctangulaire</w:t>
-            </w:r>
-            <w:proofErr w:type="spellEnd"/>
-            <w:r>
-              <w:rPr>
-                <w:rFonts w:ascii="Calibri" w:hAnsi="Calibri" w:cs="Calibri"/>
-              </w:rPr>
-              <w:t xml:space="preserve"> (fenêtre) de période Te qui se </w:t>
-            </w:r>
-            <w:proofErr w:type="spellStart"/>
-            <w:r>
-              <w:rPr>
-                <w:rFonts w:ascii="Calibri" w:hAnsi="Calibri" w:cs="Calibri"/>
-              </w:rPr>
-              <w:t>repête</w:t>
-            </w:r>
-            <w:proofErr w:type="spellEnd"/>
-            <w:r>
-              <w:rPr>
-                <w:rFonts w:ascii="Calibri" w:hAnsi="Calibri" w:cs="Calibri"/>
-              </w:rPr>
-              <w:t xml:space="preserve"> très lentement (rapport </w:t>
-            </w:r>
-            <w:proofErr w:type="spellStart"/>
-            <w:r>
-              <w:rPr>
-                <w:rFonts w:ascii="Calibri" w:hAnsi="Calibri" w:cs="Calibri"/>
-              </w:rPr>
-              <w:t>ciclyque</w:t>
-            </w:r>
-            <w:proofErr w:type="spellEnd"/>
-            <w:r>
-              <w:rPr>
-                <w:rFonts w:ascii="Calibri" w:hAnsi="Calibri" w:cs="Calibri"/>
-              </w:rPr>
-              <w:t xml:space="preserve"> très grand) et du signal. Ce signal rectangulaire comprend Une somme de signaux de fréquence n*</w:t>
-            </w:r>
-            <w:proofErr w:type="spellStart"/>
-            <w:r>
-              <w:rPr>
-                <w:rFonts w:ascii="Calibri" w:hAnsi="Calibri" w:cs="Calibri"/>
-              </w:rPr>
-              <w:t>f</w:t>
-            </w:r>
-            <w:r>
-              <w:rPr>
-                <w:rFonts w:ascii="Calibri" w:hAnsi="Calibri" w:cs="Calibri"/>
-                <w:vertAlign w:val="subscript"/>
-              </w:rPr>
-              <w:t>e</w:t>
-            </w:r>
-            <w:proofErr w:type="spellEnd"/>
+              <w:t>Alors comme on a vu lors de la modulation où on a fait le produit de 2 signaux, on obtiendra 2 signaux tq fs = n*fe+-f. Ce signal rentrera alors dans la case [11 ; fe/2[ que l’on oberve.</w:t>
+            </w:r>
+          </w:p>
+          <w:p>
+            <w:pPr>
+              <w:pStyle w:val="Standard"/>
+              <w:tabs>
+                <w:tab w:val="left" w:pos="560"/>
+                <w:tab w:val="left" w:pos="1120"/>
+              </w:tabs>
+              <w:jc w:val="both"/>
+              <w:rPr>
+                <w:rFonts w:ascii="Calibri" w:hAnsi="Calibri" w:cs="Calibri"/>
+              </w:rPr>
+            </w:pPr>
+          </w:p>
+          <w:p>
+            <w:pPr>
+              <w:pStyle w:val="Standard"/>
+              <w:tabs>
+                <w:tab w:val="left" w:pos="560"/>
+                <w:tab w:val="left" w:pos="1120"/>
+              </w:tabs>
+              <w:jc w:val="both"/>
+              <w:rPr>
+                <w:rFonts w:ascii="Calibri" w:hAnsi="Calibri" w:cs="Calibri"/>
+              </w:rPr>
+            </w:pPr>
+            <w:r>
+              <w:rPr>
+                <w:rFonts w:ascii="Calibri" w:hAnsi="Calibri" w:cs="Calibri"/>
+              </w:rPr>
+              <w:t>Exemple signal tq f = 941Hz et fe = 1000Hz. Ceci correspond à f = 16/17 fe. Alors fe-f = 59 Hz qui correspond à ce qu’on trouve dans le programme de simulation.</w:t>
+            </w:r>
+            <w:r>
+              <w:rPr>
+                <w:rFonts w:ascii="Calibri" w:hAnsi="Calibri" w:cs="Calibri"/>
+              </w:rPr>
+              <w:t xml:space="preserve"> (</w:t>
+            </w:r>
+            <w:r>
+              <w:rPr>
+                <w:rFonts w:ascii="Calibri" w:hAnsi="Calibri" w:cs="Calibri"/>
+                <w:color w:val="FF0000"/>
+              </w:rPr>
+              <w:t>[5] p. 131)</w:t>
+            </w:r>
+          </w:p>
+          <w:p>
+            <w:pPr>
+              <w:pStyle w:val="Standard"/>
+              <w:tabs>
+                <w:tab w:val="left" w:pos="560"/>
+                <w:tab w:val="left" w:pos="1120"/>
+              </w:tabs>
+              <w:jc w:val="both"/>
+              <w:rPr>
+                <w:rFonts w:ascii="Calibri" w:hAnsi="Calibri" w:cs="Calibri"/>
+              </w:rPr>
+            </w:pPr>
+          </w:p>
+          <w:p>
+            <w:pPr>
+              <w:pStyle w:val="Standard"/>
+              <w:tabs>
+                <w:tab w:val="left" w:pos="560"/>
+                <w:tab w:val="left" w:pos="1120"/>
+              </w:tabs>
+              <w:jc w:val="both"/>
+              <w:rPr>
+                <w:rFonts w:ascii="Calibri" w:hAnsi="Calibri" w:cs="Calibri"/>
+              </w:rPr>
+            </w:pPr>
+            <w:r>
+              <w:rPr>
+                <w:rFonts w:ascii="Calibri" w:hAnsi="Calibri" w:cs="Calibri"/>
+              </w:rPr>
+              <w:t>Se rappeler que si on a des fréquences plus élévées que 2*fe alors on aura des composantes dans notre spèctre qui seront fausses.</w:t>
+            </w:r>
+            <w:r>
+              <w:rPr>
+                <w:rFonts w:ascii="Calibri" w:hAnsi="Calibri" w:cs="Calibri"/>
+              </w:rPr>
+              <w:t xml:space="preserve"> On voie l’importance du filtrage avant numérisation si on est contraint dans l’échantillonnage</w:t>
+            </w:r>
+            <w:r>
+              <w:rPr>
+                <w:rFonts w:ascii="Calibri" w:hAnsi="Calibri" w:cs="Calibri"/>
+              </w:rPr>
+              <w:t xml:space="preserve"> (ex du au stockage)</w:t>
+            </w:r>
+            <w:r>
+              <w:rPr>
+                <w:rFonts w:ascii="Calibri" w:hAnsi="Calibri" w:cs="Calibri"/>
+              </w:rPr>
+              <w:t xml:space="preserve"> (d’où l’intêret du filtre rc en début du cours!)</w:t>
+            </w:r>
             <w:r>
               <w:rPr>
                 <w:rFonts w:ascii="Calibri" w:hAnsi="Calibri" w:cs="Calibri"/>
@@ -6014,442 +5558,79 @@
               <w:jc w:val="both"/>
               <w:rPr>
                 <w:rFonts w:ascii="Calibri" w:hAnsi="Calibri" w:cs="Calibri"/>
-              </w:rPr>
-            </w:pPr>
-            <w:r>
-              <w:rPr>
-                <w:rFonts w:ascii="Calibri" w:hAnsi="Calibri" w:cs="Calibri"/>
-              </w:rPr>
-              <w:t xml:space="preserve">Alors comme on a vu lors de la modulation où on a fait le produit de 2 signaux, on obtiendra 2 signaux </w:t>
-            </w:r>
-            <w:proofErr w:type="spellStart"/>
-            <w:r>
-              <w:rPr>
-                <w:rFonts w:ascii="Calibri" w:hAnsi="Calibri" w:cs="Calibri"/>
-              </w:rPr>
-              <w:t>tq</w:t>
-            </w:r>
-            <w:proofErr w:type="spellEnd"/>
-            <w:r>
-              <w:rPr>
-                <w:rFonts w:ascii="Calibri" w:hAnsi="Calibri" w:cs="Calibri"/>
-              </w:rPr>
-              <w:t xml:space="preserve"> </w:t>
-            </w:r>
-            <w:proofErr w:type="spellStart"/>
-            <w:r>
-              <w:rPr>
-                <w:rFonts w:ascii="Calibri" w:hAnsi="Calibri" w:cs="Calibri"/>
-              </w:rPr>
-              <w:t>fs</w:t>
-            </w:r>
-            <w:proofErr w:type="spellEnd"/>
-            <w:r>
-              <w:rPr>
-                <w:rFonts w:ascii="Calibri" w:hAnsi="Calibri" w:cs="Calibri"/>
-              </w:rPr>
-              <w:t xml:space="preserve"> = n*</w:t>
-            </w:r>
-            <w:proofErr w:type="spellStart"/>
-            <w:r>
-              <w:rPr>
-                <w:rFonts w:ascii="Calibri" w:hAnsi="Calibri" w:cs="Calibri"/>
-              </w:rPr>
-              <w:t>fe</w:t>
-            </w:r>
-            <w:proofErr w:type="spellEnd"/>
-            <w:r>
-              <w:rPr>
-                <w:rFonts w:ascii="Calibri" w:hAnsi="Calibri" w:cs="Calibri"/>
-              </w:rPr>
-              <w:t xml:space="preserve">+-f. Ce signal rentrera alors dans la case [11 ; </w:t>
-            </w:r>
-            <w:proofErr w:type="spellStart"/>
-            <w:r>
-              <w:rPr>
-                <w:rFonts w:ascii="Calibri" w:hAnsi="Calibri" w:cs="Calibri"/>
-              </w:rPr>
-              <w:t>fe</w:t>
-            </w:r>
-            <w:proofErr w:type="spellEnd"/>
-            <w:r>
-              <w:rPr>
-                <w:rFonts w:ascii="Calibri" w:hAnsi="Calibri" w:cs="Calibri"/>
-              </w:rPr>
-              <w:t>/2</w:t>
-            </w:r>
-            <w:proofErr w:type="gramStart"/>
-            <w:r>
-              <w:rPr>
-                <w:rFonts w:ascii="Calibri" w:hAnsi="Calibri" w:cs="Calibri"/>
-              </w:rPr>
-              <w:t>[ que</w:t>
-            </w:r>
-            <w:proofErr w:type="gramEnd"/>
-            <w:r>
-              <w:rPr>
-                <w:rFonts w:ascii="Calibri" w:hAnsi="Calibri" w:cs="Calibri"/>
-              </w:rPr>
-              <w:t xml:space="preserve"> l’on </w:t>
-            </w:r>
-            <w:proofErr w:type="spellStart"/>
-            <w:r>
-              <w:rPr>
-                <w:rFonts w:ascii="Calibri" w:hAnsi="Calibri" w:cs="Calibri"/>
-              </w:rPr>
-              <w:t>oberve</w:t>
-            </w:r>
-            <w:proofErr w:type="spellEnd"/>
-            <w:r>
-              <w:rPr>
-                <w:rFonts w:ascii="Calibri" w:hAnsi="Calibri" w:cs="Calibri"/>
-              </w:rPr>
-              <w:t>.</w:t>
-            </w:r>
-          </w:p>
-          <w:p>
-            <w:pPr>
-              <w:pStyle w:val="Standard"/>
-              <w:tabs>
-                <w:tab w:val="left" w:pos="560"/>
-                <w:tab w:val="left" w:pos="1120"/>
-              </w:tabs>
-              <w:jc w:val="both"/>
-              <w:rPr>
-                <w:rFonts w:ascii="Calibri" w:hAnsi="Calibri" w:cs="Calibri"/>
-              </w:rPr>
-            </w:pPr>
-          </w:p>
-          <w:p>
-            <w:pPr>
-              <w:pStyle w:val="Standard"/>
-              <w:tabs>
-                <w:tab w:val="left" w:pos="560"/>
-                <w:tab w:val="left" w:pos="1120"/>
-              </w:tabs>
-              <w:jc w:val="both"/>
-              <w:rPr>
-                <w:rFonts w:ascii="Calibri" w:hAnsi="Calibri" w:cs="Calibri"/>
-              </w:rPr>
-            </w:pPr>
-            <w:r>
-              <w:rPr>
-                <w:rFonts w:ascii="Calibri" w:hAnsi="Calibri" w:cs="Calibri"/>
-              </w:rPr>
-              <w:t xml:space="preserve">Exemple signal </w:t>
-            </w:r>
-            <w:proofErr w:type="spellStart"/>
-            <w:r>
-              <w:rPr>
-                <w:rFonts w:ascii="Calibri" w:hAnsi="Calibri" w:cs="Calibri"/>
-              </w:rPr>
-              <w:t>tq</w:t>
-            </w:r>
-            <w:proofErr w:type="spellEnd"/>
-            <w:r>
-              <w:rPr>
-                <w:rFonts w:ascii="Calibri" w:hAnsi="Calibri" w:cs="Calibri"/>
-              </w:rPr>
-              <w:t xml:space="preserve"> f = 941Hz et </w:t>
-            </w:r>
-            <w:proofErr w:type="spellStart"/>
-            <w:r>
-              <w:rPr>
-                <w:rFonts w:ascii="Calibri" w:hAnsi="Calibri" w:cs="Calibri"/>
-              </w:rPr>
-              <w:t>fe</w:t>
-            </w:r>
-            <w:proofErr w:type="spellEnd"/>
-            <w:r>
-              <w:rPr>
-                <w:rFonts w:ascii="Calibri" w:hAnsi="Calibri" w:cs="Calibri"/>
-              </w:rPr>
-              <w:t xml:space="preserve"> = 1000Hz. Ceci correspond à f = 16/17 </w:t>
-            </w:r>
-            <w:proofErr w:type="spellStart"/>
-            <w:r>
-              <w:rPr>
-                <w:rFonts w:ascii="Calibri" w:hAnsi="Calibri" w:cs="Calibri"/>
-              </w:rPr>
-              <w:t>fe</w:t>
-            </w:r>
-            <w:proofErr w:type="spellEnd"/>
-            <w:r>
-              <w:rPr>
-                <w:rFonts w:ascii="Calibri" w:hAnsi="Calibri" w:cs="Calibri"/>
-              </w:rPr>
-              <w:t xml:space="preserve">. Alors </w:t>
-            </w:r>
-            <w:proofErr w:type="spellStart"/>
-            <w:r>
-              <w:rPr>
-                <w:rFonts w:ascii="Calibri" w:hAnsi="Calibri" w:cs="Calibri"/>
-              </w:rPr>
-              <w:t>fe</w:t>
-            </w:r>
-            <w:proofErr w:type="spellEnd"/>
-            <w:r>
-              <w:rPr>
-                <w:rFonts w:ascii="Calibri" w:hAnsi="Calibri" w:cs="Calibri"/>
-              </w:rPr>
-              <w:t>-f = 59 Hz qui correspond à ce qu’on trouve dans le programme de simulation.</w:t>
-            </w:r>
-            <w:r>
-              <w:rPr>
-                <w:rFonts w:ascii="Calibri" w:hAnsi="Calibri" w:cs="Calibri"/>
-              </w:rPr>
-              <w:t xml:space="preserve"> (</w:t>
+                <w:u w:val="single"/>
+              </w:rPr>
+            </w:pPr>
+            <w:r>
+              <w:rPr>
+                <w:rFonts w:ascii="Calibri" w:hAnsi="Calibri" w:cs="Calibri"/>
+                <w:u w:val="single"/>
+              </w:rPr>
+              <w:t>b) Filtrage numérique</w:t>
+            </w:r>
+            <w:r>
+              <w:rPr>
+                <w:rFonts w:ascii="Calibri" w:hAnsi="Calibri" w:cs="Calibri"/>
+                <w:u w:val="single"/>
+              </w:rPr>
+              <w:t xml:space="preserve"> (5 min)</w:t>
+            </w:r>
+          </w:p>
+          <w:p>
+            <w:pPr>
+              <w:pStyle w:val="Standard"/>
+              <w:tabs>
+                <w:tab w:val="left" w:pos="560"/>
+                <w:tab w:val="left" w:pos="1120"/>
+              </w:tabs>
+              <w:jc w:val="both"/>
+              <w:rPr>
+                <w:rFonts w:ascii="Calibri" w:hAnsi="Calibri" w:cs="Calibri"/>
+              </w:rPr>
+            </w:pPr>
+          </w:p>
+          <w:p>
+            <w:pPr>
+              <w:pStyle w:val="Standard"/>
+              <w:tabs>
+                <w:tab w:val="left" w:pos="560"/>
+                <w:tab w:val="left" w:pos="1120"/>
+              </w:tabs>
+              <w:jc w:val="both"/>
+              <w:rPr>
+                <w:rFonts w:ascii="Calibri" w:hAnsi="Calibri" w:cs="Calibri"/>
+              </w:rPr>
+            </w:pPr>
+            <w:r>
+              <w:rPr>
+                <w:rFonts w:ascii="Calibri" w:hAnsi="Calibri" w:cs="Calibri"/>
+              </w:rPr>
+              <w:t xml:space="preserve">Donner définition de filtrage numérique </w:t>
+            </w:r>
+            <w:r>
+              <w:rPr>
+                <w:rFonts w:ascii="Calibri" w:hAnsi="Calibri" w:cs="Calibri"/>
+              </w:rPr>
+              <w:t>(</w:t>
             </w:r>
             <w:r>
               <w:rPr>
                 <w:rFonts w:ascii="Calibri" w:hAnsi="Calibri" w:cs="Calibri"/>
                 <w:color w:val="FF0000"/>
               </w:rPr>
-              <w:t>[5] p. 131)</w:t>
-            </w:r>
-          </w:p>
-          <w:p>
-            <w:pPr>
-              <w:pStyle w:val="Standard"/>
-              <w:tabs>
-                <w:tab w:val="left" w:pos="560"/>
-                <w:tab w:val="left" w:pos="1120"/>
-              </w:tabs>
-              <w:jc w:val="both"/>
-              <w:rPr>
-                <w:rFonts w:ascii="Calibri" w:hAnsi="Calibri" w:cs="Calibri"/>
-              </w:rPr>
-            </w:pPr>
-          </w:p>
-          <w:p>
-            <w:pPr>
-              <w:pStyle w:val="Standard"/>
-              <w:tabs>
-                <w:tab w:val="left" w:pos="560"/>
-                <w:tab w:val="left" w:pos="1120"/>
-              </w:tabs>
-              <w:jc w:val="both"/>
-              <w:rPr>
-                <w:rFonts w:ascii="Calibri" w:hAnsi="Calibri" w:cs="Calibri"/>
-              </w:rPr>
-            </w:pPr>
-            <w:r>
-              <w:rPr>
-                <w:rFonts w:ascii="Calibri" w:hAnsi="Calibri" w:cs="Calibri"/>
-              </w:rPr>
-              <w:t xml:space="preserve">Se rappeler que si on a des fréquences plus </w:t>
-            </w:r>
-            <w:proofErr w:type="spellStart"/>
-            <w:r>
-              <w:rPr>
-                <w:rFonts w:ascii="Calibri" w:hAnsi="Calibri" w:cs="Calibri"/>
-              </w:rPr>
-              <w:t>élévées</w:t>
-            </w:r>
-            <w:proofErr w:type="spellEnd"/>
-            <w:r>
-              <w:rPr>
-                <w:rFonts w:ascii="Calibri" w:hAnsi="Calibri" w:cs="Calibri"/>
-              </w:rPr>
-              <w:t xml:space="preserve"> que 2*</w:t>
-            </w:r>
-            <w:proofErr w:type="spellStart"/>
-            <w:r>
-              <w:rPr>
-                <w:rFonts w:ascii="Calibri" w:hAnsi="Calibri" w:cs="Calibri"/>
-              </w:rPr>
-              <w:t>fe</w:t>
-            </w:r>
-            <w:proofErr w:type="spellEnd"/>
-            <w:r>
-              <w:rPr>
-                <w:rFonts w:ascii="Calibri" w:hAnsi="Calibri" w:cs="Calibri"/>
-              </w:rPr>
-              <w:t xml:space="preserve"> alors on aura des composantes dans notre </w:t>
-            </w:r>
-            <w:proofErr w:type="spellStart"/>
-            <w:r>
-              <w:rPr>
-                <w:rFonts w:ascii="Calibri" w:hAnsi="Calibri" w:cs="Calibri"/>
-              </w:rPr>
-              <w:t>spèctre</w:t>
-            </w:r>
-            <w:proofErr w:type="spellEnd"/>
-            <w:r>
-              <w:rPr>
-                <w:rFonts w:ascii="Calibri" w:hAnsi="Calibri" w:cs="Calibri"/>
-              </w:rPr>
-              <w:t xml:space="preserve"> qui seront fausses.</w:t>
-            </w:r>
-            <w:r>
-              <w:rPr>
-                <w:rFonts w:ascii="Calibri" w:hAnsi="Calibri" w:cs="Calibri"/>
-              </w:rPr>
-              <w:t xml:space="preserve"> On voie l’importance du filtrage avant numérisation si on est contraint dans l’échantillonnage</w:t>
-            </w:r>
-            <w:r>
-              <w:rPr>
-                <w:rFonts w:ascii="Calibri" w:hAnsi="Calibri" w:cs="Calibri"/>
-              </w:rPr>
-              <w:t xml:space="preserve"> (ex du </w:t>
-            </w:r>
-            <w:proofErr w:type="spellStart"/>
-            <w:r>
-              <w:rPr>
-                <w:rFonts w:ascii="Calibri" w:hAnsi="Calibri" w:cs="Calibri"/>
-              </w:rPr>
-              <w:t>au</w:t>
-            </w:r>
-            <w:proofErr w:type="spellEnd"/>
-            <w:r>
-              <w:rPr>
-                <w:rFonts w:ascii="Calibri" w:hAnsi="Calibri" w:cs="Calibri"/>
-              </w:rPr>
-              <w:t xml:space="preserve"> stockage)</w:t>
-            </w:r>
-            <w:r>
-              <w:rPr>
-                <w:rFonts w:ascii="Calibri" w:hAnsi="Calibri" w:cs="Calibri"/>
-              </w:rPr>
-              <w:t xml:space="preserve"> (d’où l’</w:t>
-            </w:r>
-            <w:proofErr w:type="spellStart"/>
-            <w:r>
-              <w:rPr>
-                <w:rFonts w:ascii="Calibri" w:hAnsi="Calibri" w:cs="Calibri"/>
-              </w:rPr>
-              <w:t>intêret</w:t>
-            </w:r>
-            <w:proofErr w:type="spellEnd"/>
-            <w:r>
-              <w:rPr>
-                <w:rFonts w:ascii="Calibri" w:hAnsi="Calibri" w:cs="Calibri"/>
-              </w:rPr>
-              <w:t xml:space="preserve"> du filtre </w:t>
-            </w:r>
-            <w:proofErr w:type="spellStart"/>
-            <w:r>
-              <w:rPr>
-                <w:rFonts w:ascii="Calibri" w:hAnsi="Calibri" w:cs="Calibri"/>
-              </w:rPr>
-              <w:t>rc</w:t>
-            </w:r>
-            <w:proofErr w:type="spellEnd"/>
-            <w:r>
-              <w:rPr>
-                <w:rFonts w:ascii="Calibri" w:hAnsi="Calibri" w:cs="Calibri"/>
-              </w:rPr>
-              <w:t xml:space="preserve"> en début du cours!)</w:t>
-            </w:r>
-            <w:r>
-              <w:rPr>
-                <w:rFonts w:ascii="Calibri" w:hAnsi="Calibri" w:cs="Calibri"/>
-              </w:rPr>
-              <w:t>.</w:t>
-            </w:r>
-          </w:p>
-          <w:p>
-            <w:pPr>
-              <w:pStyle w:val="Standard"/>
-              <w:tabs>
-                <w:tab w:val="left" w:pos="560"/>
-                <w:tab w:val="left" w:pos="1120"/>
-              </w:tabs>
-              <w:jc w:val="both"/>
-              <w:rPr>
-                <w:rFonts w:ascii="Calibri" w:hAnsi="Calibri" w:cs="Calibri"/>
-              </w:rPr>
-            </w:pPr>
-          </w:p>
-          <w:p>
-            <w:pPr>
-              <w:pStyle w:val="Standard"/>
-              <w:tabs>
-                <w:tab w:val="left" w:pos="560"/>
-                <w:tab w:val="left" w:pos="1120"/>
-              </w:tabs>
-              <w:jc w:val="both"/>
-              <w:rPr>
-                <w:rFonts w:ascii="Calibri" w:hAnsi="Calibri" w:cs="Calibri"/>
-                <w:u w:val="single"/>
-              </w:rPr>
-            </w:pPr>
-            <w:r>
-              <w:rPr>
-                <w:rFonts w:ascii="Calibri" w:hAnsi="Calibri" w:cs="Calibri"/>
-                <w:u w:val="single"/>
-              </w:rPr>
-              <w:t>b) Filtrage numérique</w:t>
-            </w:r>
-            <w:r>
-              <w:rPr>
-                <w:rFonts w:ascii="Calibri" w:hAnsi="Calibri" w:cs="Calibri"/>
-                <w:u w:val="single"/>
-              </w:rPr>
-              <w:t xml:space="preserve"> (5 min)</w:t>
-            </w:r>
-          </w:p>
-          <w:p>
-            <w:pPr>
-              <w:pStyle w:val="Standard"/>
-              <w:tabs>
-                <w:tab w:val="left" w:pos="560"/>
-                <w:tab w:val="left" w:pos="1120"/>
-              </w:tabs>
-              <w:jc w:val="both"/>
-              <w:rPr>
-                <w:rFonts w:ascii="Calibri" w:hAnsi="Calibri" w:cs="Calibri"/>
-              </w:rPr>
-            </w:pPr>
-          </w:p>
-          <w:p>
-            <w:pPr>
-              <w:pStyle w:val="Standard"/>
-              <w:tabs>
-                <w:tab w:val="left" w:pos="560"/>
-                <w:tab w:val="left" w:pos="1120"/>
-              </w:tabs>
-              <w:jc w:val="both"/>
-              <w:rPr>
-                <w:rFonts w:ascii="Calibri" w:hAnsi="Calibri" w:cs="Calibri"/>
-              </w:rPr>
-            </w:pPr>
-            <w:r>
-              <w:rPr>
-                <w:rFonts w:ascii="Calibri" w:hAnsi="Calibri" w:cs="Calibri"/>
-              </w:rPr>
-              <w:t xml:space="preserve">Donner définition de filtrage numérique </w:t>
-            </w:r>
-            <w:r>
-              <w:rPr>
-                <w:rFonts w:ascii="Calibri" w:hAnsi="Calibri" w:cs="Calibri"/>
-              </w:rPr>
-              <w:t>(</w:t>
+              <w:t>[5] p. 136</w:t>
+            </w:r>
+            <w:r>
+              <w:rPr>
+                <w:rFonts w:ascii="Calibri" w:hAnsi="Calibri" w:cs="Calibri"/>
+              </w:rPr>
+              <w:t xml:space="preserve">). Suivre </w:t>
             </w:r>
             <w:r>
               <w:rPr>
                 <w:rFonts w:ascii="Calibri" w:hAnsi="Calibri" w:cs="Calibri"/>
                 <w:color w:val="FF0000"/>
               </w:rPr>
-              <w:t>[5] p. 136</w:t>
-            </w:r>
-            <w:r>
-              <w:rPr>
-                <w:rFonts w:ascii="Calibri" w:hAnsi="Calibri" w:cs="Calibri"/>
-              </w:rPr>
-              <w:t>)</w:t>
-            </w:r>
-            <w:r>
-              <w:rPr>
-                <w:rFonts w:ascii="Calibri" w:hAnsi="Calibri" w:cs="Calibri"/>
-              </w:rPr>
-              <w:t xml:space="preserve">. Suivre </w:t>
-            </w:r>
-            <w:r>
-              <w:rPr>
-                <w:rFonts w:ascii="Calibri" w:hAnsi="Calibri" w:cs="Calibri"/>
-                <w:color w:val="FF0000"/>
-              </w:rPr>
               <w:t>[5] p. 136-138</w:t>
             </w:r>
             <w:r>
@@ -6599,63 +5780,7 @@
               <w:rPr>
                 <w:rFonts w:ascii="Calibri" w:hAnsi="Calibri" w:cs="Calibri"/>
               </w:rPr>
-              <w:t xml:space="preserve">vrir sur la conversion analogique digitale et si on a le temps sur la conversion digitale analogique. Illustrer avec un signal radio qui peut être acquis, </w:t>
-            </w:r>
-            <w:proofErr w:type="spellStart"/>
-            <w:r>
-              <w:rPr>
-                <w:rFonts w:ascii="Calibri" w:hAnsi="Calibri" w:cs="Calibri"/>
-              </w:rPr>
-              <w:t>numerisé</w:t>
-            </w:r>
-            <w:proofErr w:type="spellEnd"/>
-            <w:r>
-              <w:rPr>
-                <w:rFonts w:ascii="Calibri" w:hAnsi="Calibri" w:cs="Calibri"/>
-              </w:rPr>
-              <w:t>, modulé, transmis, démodulé, filtré pour donner un meilleur gain aux basses fréquences (</w:t>
-            </w:r>
-            <w:proofErr w:type="spellStart"/>
-            <w:r>
-              <w:rPr>
-                <w:rFonts w:ascii="Calibri" w:hAnsi="Calibri" w:cs="Calibri"/>
-              </w:rPr>
-              <w:t>button</w:t>
-            </w:r>
-            <w:proofErr w:type="spellEnd"/>
-            <w:r>
-              <w:rPr>
-                <w:rFonts w:ascii="Calibri" w:hAnsi="Calibri" w:cs="Calibri"/>
-              </w:rPr>
-              <w:t xml:space="preserve"> </w:t>
-            </w:r>
-            <w:proofErr w:type="spellStart"/>
-            <w:r>
-              <w:rPr>
-                <w:rFonts w:ascii="Calibri" w:hAnsi="Calibri" w:cs="Calibri"/>
-              </w:rPr>
-              <w:t>bass</w:t>
-            </w:r>
-            <w:proofErr w:type="spellEnd"/>
-            <w:r>
-              <w:rPr>
-                <w:rFonts w:ascii="Calibri" w:hAnsi="Calibri" w:cs="Calibri"/>
-              </w:rPr>
-              <w:t xml:space="preserve"> sur les </w:t>
-            </w:r>
-            <w:proofErr w:type="spellStart"/>
-            <w:r>
-              <w:rPr>
-                <w:rFonts w:ascii="Calibri" w:hAnsi="Calibri" w:cs="Calibri"/>
-              </w:rPr>
-              <w:t>lécteurs</w:t>
-            </w:r>
-            <w:proofErr w:type="spellEnd"/>
-            <w:r>
-              <w:rPr>
-                <w:rFonts w:ascii="Calibri" w:hAnsi="Calibri" w:cs="Calibri"/>
-              </w:rPr>
-              <w:t>)</w:t>
+              <w:t>vrir sur la conversion analogique digitale et si on a le temps sur la conversion digitale analogique. Illustrer avec un signal radio qui peut être acquis, numerisé, modulé, transmis, démodulé, filtré pour donner un meilleur gain aux basses fréquences (button bass sur les lécteurs)</w:t>
             </w:r>
             <w:r>
               <w:rPr>
@@ -7055,21 +6180,7 @@
               <w:rPr>
                 <w:rFonts w:ascii="Calibri" w:hAnsi="Calibri" w:cs="Calibri"/>
               </w:rPr>
-              <w:t xml:space="preserve">Réseau de </w:t>
-            </w:r>
-            <w:proofErr w:type="spellStart"/>
-            <w:r>
-              <w:rPr>
-                <w:rFonts w:ascii="Calibri" w:hAnsi="Calibri" w:cs="Calibri"/>
-              </w:rPr>
-              <w:t>micro-lentilles</w:t>
-            </w:r>
-            <w:proofErr w:type="spellEnd"/>
-            <w:r>
-              <w:rPr>
-                <w:rFonts w:ascii="Calibri" w:hAnsi="Calibri" w:cs="Calibri"/>
-              </w:rPr>
-              <w:t>.</w:t>
+              <w:t>Réseau de micro-lentilles.</w:t>
             </w:r>
           </w:p>
           <w:p>
@@ -7115,21 +6226,7 @@
               <w:rPr>
                 <w:rFonts w:ascii="Calibri" w:hAnsi="Calibri" w:cs="Calibri"/>
               </w:rPr>
-              <w:t xml:space="preserve">Résolution limitée par le pas du réseau de </w:t>
-            </w:r>
-            <w:proofErr w:type="spellStart"/>
-            <w:r>
-              <w:rPr>
-                <w:rFonts w:ascii="Calibri" w:hAnsi="Calibri" w:cs="Calibri"/>
-              </w:rPr>
-              <w:t>micro-lentilles</w:t>
-            </w:r>
-            <w:proofErr w:type="spellEnd"/>
-            <w:r>
-              <w:rPr>
-                <w:rFonts w:ascii="Calibri" w:hAnsi="Calibri" w:cs="Calibri"/>
-              </w:rPr>
-              <w:t>.</w:t>
+              <w:t>Résolution limitée par le pas du réseau de micro-lentilles.</w:t>
             </w:r>
           </w:p>
           <w:p>
@@ -7243,21 +6340,7 @@
               <w:rPr>
                 <w:rFonts w:ascii="Calibri" w:hAnsi="Calibri" w:cs="Calibri"/>
               </w:rPr>
-              <w:t xml:space="preserve">Scinder la TF discrète en en partie paire et partie impaire. Cela réduit notre complexité de n² à </w:t>
-            </w:r>
-            <w:proofErr w:type="spellStart"/>
-            <w:r>
-              <w:rPr>
-                <w:rFonts w:ascii="Calibri" w:hAnsi="Calibri" w:cs="Calibri"/>
-              </w:rPr>
-              <w:t>nlog</w:t>
-            </w:r>
-            <w:proofErr w:type="spellEnd"/>
-            <w:r>
-              <w:rPr>
-                <w:rFonts w:ascii="Calibri" w:hAnsi="Calibri" w:cs="Calibri"/>
-              </w:rPr>
-              <w:t>(n).</w:t>
+              <w:t>Scinder la TF discrète en en partie paire et partie impaire. Cela réduit notre complexité de n² à nlog(n).</w:t>
             </w:r>
           </w:p>
           <w:p>
@@ -7370,27 +6453,7 @@
                 <w:bCs/>
                 <w:u w:val="single"/>
               </w:rPr>
-              <w:t xml:space="preserve">Que fait la non-linéarité dans une pédale </w:t>
-            </w:r>
-            <w:proofErr w:type="spellStart"/>
-            <w:r>
-              <w:rPr>
-                <w:rFonts w:ascii="Calibri" w:hAnsi="Calibri" w:cs="Calibri"/>
-                <w:b/>
-                <w:bCs/>
-                <w:u w:val="single"/>
-              </w:rPr>
-              <w:t>wah-wah</w:t>
-            </w:r>
-            <w:proofErr w:type="spellEnd"/>
-            <w:r>
-              <w:rPr>
-                <w:rFonts w:ascii="Calibri" w:hAnsi="Calibri" w:cs="Calibri"/>
-                <w:b/>
-                <w:bCs/>
-                <w:u w:val="single"/>
-              </w:rPr>
-              <w:t xml:space="preserve"> analogique ?</w:t>
+              <w:t>Que fait la non-linéarité dans une pédale wah-wah analogique ?</w:t>
             </w:r>
           </w:p>
           <w:p>
@@ -8363,21 +7426,7 @@
               <w:rPr>
                 <w:rFonts w:ascii="Calibri" w:hAnsi="Calibri" w:cs="Calibri"/>
               </w:rPr>
-              <w:t>Fourier (attention la FFT à l’</w:t>
-            </w:r>
-            <w:proofErr w:type="spellStart"/>
-            <w:r>
-              <w:rPr>
-                <w:rFonts w:ascii="Calibri" w:hAnsi="Calibri" w:cs="Calibri"/>
-              </w:rPr>
-              <w:t>oscillo</w:t>
-            </w:r>
-            <w:proofErr w:type="spellEnd"/>
-            <w:r>
-              <w:rPr>
-                <w:rFonts w:ascii="Calibri" w:hAnsi="Calibri" w:cs="Calibri"/>
-              </w:rPr>
-              <w:t xml:space="preserve"> est un concept difficile, il faut s’entrainer)</w:t>
+              <w:t>Fourier (attention la FFT à l’oscillo est un concept difficile, il faut s’entrainer)</w:t>
             </w:r>
           </w:p>
           <w:p>
@@ -8530,16 +7579,8 @@
               <w:rPr>
                 <w:rFonts w:ascii="Calibri" w:hAnsi="Calibri" w:cs="Calibri"/>
               </w:rPr>
-              <w:t xml:space="preserve">Filtres, modulation/démodulation, convertisseur numérique analogique, analyse spectrale avec </w:t>
-            </w:r>
-            <w:proofErr w:type="spellStart"/>
-            <w:r>
-              <w:rPr>
-                <w:rFonts w:ascii="Calibri" w:hAnsi="Calibri" w:cs="Calibri"/>
-              </w:rPr>
-              <w:t>oscillo</w:t>
-            </w:r>
-            <w:proofErr w:type="spellEnd"/>
+              <w:t>Filtres, modulation/démodulation, convertisseur numérique analogique, analyse spectrale avec oscillo</w:t>
+            </w:r>
           </w:p>
           <w:p>
             <w:pPr>
